--- a/_บทที่3 - 22-26 .docx
+++ b/_บทที่3 - 22-26 .docx
@@ -1,10 +1,10 @@
 
 <file path=word/document.xml><?xml version="1.0" encoding="utf-8"?>
-<w:document xmlns:wpc="http://schemas.microsoft.com/office/word/2010/wordprocessingCanvas" xmlns:mc="http://schemas.openxmlformats.org/markup-compatibility/2006" xmlns:o="urn:schemas-microsoft-com:office:office" xmlns:r="http://schemas.openxmlformats.org/officeDocument/2006/relationships" xmlns:m="http://schemas.openxmlformats.org/officeDocument/2006/math" xmlns:v="urn:schemas-microsoft-com:vml" xmlns:wp14="http://schemas.microsoft.com/office/word/2010/wordprocessingDrawing" xmlns:wp="http://schemas.openxmlformats.org/drawingml/2006/wordprocessingDrawing" xmlns:w10="urn:schemas-microsoft-com:office:word" xmlns:w="http://schemas.openxmlformats.org/wordprocessingml/2006/main" xmlns:w14="http://schemas.microsoft.com/office/word/2010/wordml" xmlns:wpg="http://schemas.microsoft.com/office/word/2010/wordprocessingGroup" xmlns:wpi="http://schemas.microsoft.com/office/word/2010/wordprocessingInk" xmlns:wne="http://schemas.microsoft.com/office/word/2006/wordml" xmlns:wps="http://schemas.microsoft.com/office/word/2010/wordprocessingShape" mc:Ignorable="w14 wp14">
+<w:document xmlns:wpc="http://schemas.microsoft.com/office/word/2010/wordprocessingCanvas" xmlns:mc="http://schemas.openxmlformats.org/markup-compatibility/2006" xmlns:o="urn:schemas-microsoft-com:office:office" xmlns:r="http://schemas.openxmlformats.org/officeDocument/2006/relationships" xmlns:m="http://schemas.openxmlformats.org/officeDocument/2006/math" xmlns:v="urn:schemas-microsoft-com:vml" xmlns:wp14="http://schemas.microsoft.com/office/word/2010/wordprocessingDrawing" xmlns:wp="http://schemas.openxmlformats.org/drawingml/2006/wordprocessingDrawing" xmlns:w10="urn:schemas-microsoft-com:office:word" xmlns:w="http://schemas.openxmlformats.org/wordprocessingml/2006/main" xmlns:w14="http://schemas.microsoft.com/office/word/2010/wordml" xmlns:w15="http://schemas.microsoft.com/office/word/2012/wordml" xmlns:wpg="http://schemas.microsoft.com/office/word/2010/wordprocessingGroup" xmlns:wpi="http://schemas.microsoft.com/office/word/2010/wordprocessingInk" xmlns:wne="http://schemas.microsoft.com/office/word/2006/wordml" xmlns:wps="http://schemas.microsoft.com/office/word/2010/wordprocessingShape" mc:Ignorable="w14 w15 wp14">
   <w:body>
     <w:p>
       <w:pPr>
-        <w:pStyle w:val="Heading2"/>
+        <w:pStyle w:val="2"/>
         <w:rPr>
           <w:sz w:val="36"/>
           <w:szCs w:val="36"/>
@@ -31,7 +31,7 @@
         <w:spacing w:after="0" w:line="240" w:lineRule="auto"/>
         <w:jc w:val="thaiDistribute"/>
         <w:rPr>
-          <w:rFonts w:ascii="TH Sarabun New" w:hAnsi="TH Sarabun New" w:cs="TH Sarabun New" w:hint="cs"/>
+          <w:rFonts w:ascii="TH Sarabun New" w:hAnsi="TH Sarabun New" w:cs="TH Sarabun New"/>
           <w:sz w:val="32"/>
           <w:szCs w:val="32"/>
           <w:cs/>
@@ -95,11 +95,11 @@
                     <pic:cNvPicPr/>
                   </pic:nvPicPr>
                   <pic:blipFill>
-                    <a:blip r:embed="rId9">
+                    <a:blip r:embed="rId8">
                       <a:extLst>
                         <a:ext uri="{BEBA8EAE-BF5A-486C-A8C5-ECC9F3942E4B}">
                           <a14:imgProps xmlns:a14="http://schemas.microsoft.com/office/drawing/2010/main">
-                            <a14:imgLayer r:embed="rId10">
+                            <a14:imgLayer r:embed="rId9">
                               <a14:imgEffect>
                                 <a14:sharpenSoften amount="25000"/>
                               </a14:imgEffect>
@@ -266,7 +266,7 @@
     </w:p>
     <w:p>
       <w:pPr>
-        <w:pStyle w:val="Heading2"/>
+        <w:pStyle w:val="2"/>
         <w:rPr>
           <w:sz w:val="36"/>
           <w:szCs w:val="36"/>
@@ -286,16 +286,7 @@
           <w:sz w:val="36"/>
           <w:szCs w:val="36"/>
         </w:rPr>
-        <w:t>(Work Flow N</w:t>
-      </w:r>
-      <w:bookmarkStart w:id="0" w:name="_GoBack"/>
-      <w:bookmarkEnd w:id="0"/>
-      <w:r>
-        <w:rPr>
-          <w:sz w:val="36"/>
-          <w:szCs w:val="36"/>
-        </w:rPr>
-        <w:t>ew System)</w:t>
+        <w:t>(Work Flow New System)</w:t>
       </w:r>
     </w:p>
     <w:p>
@@ -325,17 +316,7 @@
           <w:szCs w:val="32"/>
           <w:cs/>
         </w:rPr>
-        <w:t>การพัฒนาระบบงานใหม่นี้ ได้นำเอาเทคโนโลยีมาช่วยในการจัดการข้อมูล โดยงานที่พัฒนาจัดทำเป็นเว็บ</w:t>
-      </w:r>
-      <w:proofErr w:type="spellStart"/>
-      <w:r>
-        <w:rPr>
-          <w:rFonts w:ascii="TH Sarabun New" w:hAnsi="TH Sarabun New" w:cs="TH Sarabun New"/>
-          <w:sz w:val="32"/>
-          <w:szCs w:val="32"/>
-          <w:cs/>
-        </w:rPr>
-        <w:t>แอ</w:t>
+        <w:t>การพัฒนาระบบงานใหม่นี้ ได้นำเอาเทคโนโลยีมาช่วยในการจัดการข้อมูล โดยงานที่พัฒนาจัดทำเป็นเว็บแอ</w:t>
       </w:r>
       <w:r>
         <w:rPr>
@@ -346,35 +327,14 @@
         </w:rPr>
         <w:t>พ</w:t>
       </w:r>
-      <w:proofErr w:type="spellEnd"/>
-      <w:r>
-        <w:rPr>
-          <w:rFonts w:ascii="TH Sarabun New" w:hAnsi="TH Sarabun New" w:cs="TH Sarabun New"/>
-          <w:sz w:val="32"/>
-          <w:szCs w:val="32"/>
-          <w:cs/>
-        </w:rPr>
-        <w:t>พลิ</w:t>
-      </w:r>
-      <w:proofErr w:type="spellStart"/>
-      <w:r>
-        <w:rPr>
-          <w:rFonts w:ascii="TH Sarabun New" w:hAnsi="TH Sarabun New" w:cs="TH Sarabun New"/>
-          <w:sz w:val="32"/>
-          <w:szCs w:val="32"/>
-          <w:cs/>
-        </w:rPr>
-        <w:t>เค</w:t>
-      </w:r>
-      <w:proofErr w:type="spellEnd"/>
-      <w:r>
-        <w:rPr>
-          <w:rFonts w:ascii="TH Sarabun New" w:hAnsi="TH Sarabun New" w:cs="TH Sarabun New"/>
-          <w:sz w:val="32"/>
-          <w:szCs w:val="32"/>
-          <w:cs/>
-        </w:rPr>
-        <w:t>ชัน</w:t>
+      <w:r>
+        <w:rPr>
+          <w:rFonts w:ascii="TH Sarabun New" w:hAnsi="TH Sarabun New" w:cs="TH Sarabun New"/>
+          <w:sz w:val="32"/>
+          <w:szCs w:val="32"/>
+          <w:cs/>
+        </w:rPr>
+        <w:t>พลิเคชัน</w:t>
       </w:r>
       <w:r>
         <w:rPr>
@@ -429,10 +389,10 @@
             <v:path o:extrusionok="f" gradientshapeok="t" o:connecttype="rect"/>
             <o:lock v:ext="edit" aspectratio="t"/>
           </v:shapetype>
-          <v:shape id="_x0000_i1025" type="#_x0000_t75" style="width:391.7pt;height:546.85pt" o:ole="">
-            <v:imagedata r:id="rId11" o:title=""/>
+          <v:shape id="_x0000_i1025" type="#_x0000_t75" style="width:391.35pt;height:546.65pt" o:ole="">
+            <v:imagedata r:id="rId10" o:title=""/>
           </v:shape>
-          <o:OLEObject Type="Embed" ProgID="Visio.Drawing.11" ShapeID="_x0000_i1025" DrawAspect="Content" ObjectID="_1441445705" r:id="rId12"/>
+          <o:OLEObject Type="Embed" ProgID="Visio.Drawing.11" ShapeID="_x0000_i1025" DrawAspect="Content" ObjectID="_1462132033" r:id="rId11"/>
         </w:object>
       </w:r>
     </w:p>
@@ -589,7 +549,7 @@
     </w:p>
     <w:p>
       <w:pPr>
-        <w:pStyle w:val="ListParagraph"/>
+        <w:pStyle w:val="a0"/>
         <w:numPr>
           <w:ilvl w:val="0"/>
           <w:numId w:val="11"/>
@@ -613,7 +573,7 @@
     </w:p>
     <w:p>
       <w:pPr>
-        <w:pStyle w:val="ListParagraph"/>
+        <w:pStyle w:val="a0"/>
         <w:numPr>
           <w:ilvl w:val="0"/>
           <w:numId w:val="12"/>
@@ -638,7 +598,7 @@
     </w:p>
     <w:p>
       <w:pPr>
-        <w:pStyle w:val="ListParagraph"/>
+        <w:pStyle w:val="a0"/>
         <w:numPr>
           <w:ilvl w:val="0"/>
           <w:numId w:val="12"/>
@@ -663,7 +623,7 @@
     </w:p>
     <w:p>
       <w:pPr>
-        <w:pStyle w:val="ListParagraph"/>
+        <w:pStyle w:val="a0"/>
         <w:numPr>
           <w:ilvl w:val="0"/>
           <w:numId w:val="12"/>
@@ -688,7 +648,7 @@
     </w:p>
     <w:p>
       <w:pPr>
-        <w:pStyle w:val="ListParagraph"/>
+        <w:pStyle w:val="a0"/>
         <w:numPr>
           <w:ilvl w:val="0"/>
           <w:numId w:val="12"/>
@@ -713,7 +673,7 @@
     </w:p>
     <w:p>
       <w:pPr>
-        <w:pStyle w:val="ListParagraph"/>
+        <w:pStyle w:val="a0"/>
         <w:numPr>
           <w:ilvl w:val="0"/>
           <w:numId w:val="15"/>
@@ -737,7 +697,7 @@
     </w:p>
     <w:p>
       <w:pPr>
-        <w:pStyle w:val="ListParagraph"/>
+        <w:pStyle w:val="a0"/>
         <w:numPr>
           <w:ilvl w:val="1"/>
           <w:numId w:val="15"/>
@@ -762,7 +722,7 @@
     </w:p>
     <w:p>
       <w:pPr>
-        <w:pStyle w:val="ListParagraph"/>
+        <w:pStyle w:val="a0"/>
         <w:numPr>
           <w:ilvl w:val="1"/>
           <w:numId w:val="15"/>
@@ -787,7 +747,7 @@
     </w:p>
     <w:p>
       <w:pPr>
-        <w:pStyle w:val="ListParagraph"/>
+        <w:pStyle w:val="a0"/>
         <w:numPr>
           <w:ilvl w:val="1"/>
           <w:numId w:val="15"/>
@@ -812,7 +772,7 @@
     </w:p>
     <w:p>
       <w:pPr>
-        <w:pStyle w:val="ListParagraph"/>
+        <w:pStyle w:val="a0"/>
         <w:numPr>
           <w:ilvl w:val="1"/>
           <w:numId w:val="15"/>
@@ -837,7 +797,7 @@
     </w:p>
     <w:p>
       <w:pPr>
-        <w:pStyle w:val="ListParagraph"/>
+        <w:pStyle w:val="a0"/>
         <w:numPr>
           <w:ilvl w:val="1"/>
           <w:numId w:val="15"/>
@@ -862,7 +822,7 @@
     </w:p>
     <w:p>
       <w:pPr>
-        <w:pStyle w:val="ListParagraph"/>
+        <w:pStyle w:val="a0"/>
         <w:numPr>
           <w:ilvl w:val="1"/>
           <w:numId w:val="15"/>
@@ -887,7 +847,7 @@
     </w:p>
     <w:p>
       <w:pPr>
-        <w:pStyle w:val="ListParagraph"/>
+        <w:pStyle w:val="a0"/>
         <w:numPr>
           <w:ilvl w:val="1"/>
           <w:numId w:val="15"/>
@@ -912,7 +872,7 @@
     </w:p>
     <w:p>
       <w:pPr>
-        <w:pStyle w:val="ListParagraph"/>
+        <w:pStyle w:val="a0"/>
         <w:numPr>
           <w:ilvl w:val="1"/>
           <w:numId w:val="15"/>
@@ -937,7 +897,7 @@
     </w:p>
     <w:p>
       <w:pPr>
-        <w:pStyle w:val="ListParagraph"/>
+        <w:pStyle w:val="a0"/>
         <w:numPr>
           <w:ilvl w:val="1"/>
           <w:numId w:val="15"/>
@@ -962,7 +922,7 @@
     </w:p>
     <w:p>
       <w:pPr>
-        <w:pStyle w:val="ListParagraph"/>
+        <w:pStyle w:val="a0"/>
         <w:numPr>
           <w:ilvl w:val="1"/>
           <w:numId w:val="15"/>
@@ -987,7 +947,7 @@
     </w:p>
     <w:p>
       <w:pPr>
-        <w:pStyle w:val="ListParagraph"/>
+        <w:pStyle w:val="a0"/>
         <w:numPr>
           <w:ilvl w:val="1"/>
           <w:numId w:val="15"/>
@@ -1012,7 +972,7 @@
     </w:p>
     <w:p>
       <w:pPr>
-        <w:pStyle w:val="ListParagraph"/>
+        <w:pStyle w:val="a0"/>
         <w:numPr>
           <w:ilvl w:val="1"/>
           <w:numId w:val="15"/>
@@ -1037,7 +997,7 @@
     </w:p>
     <w:p>
       <w:pPr>
-        <w:pStyle w:val="ListParagraph"/>
+        <w:pStyle w:val="a0"/>
         <w:numPr>
           <w:ilvl w:val="1"/>
           <w:numId w:val="15"/>
@@ -1062,7 +1022,7 @@
     </w:p>
     <w:p>
       <w:pPr>
-        <w:pStyle w:val="ListParagraph"/>
+        <w:pStyle w:val="a0"/>
         <w:numPr>
           <w:ilvl w:val="1"/>
           <w:numId w:val="15"/>
@@ -1087,7 +1047,7 @@
     </w:p>
     <w:p>
       <w:pPr>
-        <w:pStyle w:val="ListParagraph"/>
+        <w:pStyle w:val="a0"/>
         <w:numPr>
           <w:ilvl w:val="1"/>
           <w:numId w:val="15"/>
@@ -1112,7 +1072,7 @@
     </w:p>
     <w:p>
       <w:pPr>
-        <w:pStyle w:val="ListParagraph"/>
+        <w:pStyle w:val="a0"/>
         <w:numPr>
           <w:ilvl w:val="1"/>
           <w:numId w:val="15"/>
@@ -1137,7 +1097,7 @@
     </w:p>
     <w:p>
       <w:pPr>
-        <w:pStyle w:val="ListParagraph"/>
+        <w:pStyle w:val="a0"/>
         <w:numPr>
           <w:ilvl w:val="1"/>
           <w:numId w:val="15"/>
@@ -1162,7 +1122,7 @@
     </w:p>
     <w:p>
       <w:pPr>
-        <w:pStyle w:val="ListParagraph"/>
+        <w:pStyle w:val="a0"/>
         <w:numPr>
           <w:ilvl w:val="1"/>
           <w:numId w:val="15"/>
@@ -1187,7 +1147,7 @@
     </w:p>
     <w:p>
       <w:pPr>
-        <w:pStyle w:val="ListParagraph"/>
+        <w:pStyle w:val="a0"/>
         <w:numPr>
           <w:ilvl w:val="1"/>
           <w:numId w:val="15"/>
@@ -1232,7 +1192,7 @@
     </w:p>
     <w:p>
       <w:pPr>
-        <w:pStyle w:val="ListParagraph"/>
+        <w:pStyle w:val="a0"/>
         <w:numPr>
           <w:ilvl w:val="0"/>
           <w:numId w:val="16"/>
@@ -1257,7 +1217,7 @@
     </w:p>
     <w:p>
       <w:pPr>
-        <w:pStyle w:val="ListParagraph"/>
+        <w:pStyle w:val="a0"/>
         <w:numPr>
           <w:ilvl w:val="0"/>
           <w:numId w:val="18"/>
@@ -1282,7 +1242,7 @@
     </w:p>
     <w:p>
       <w:pPr>
-        <w:pStyle w:val="ListParagraph"/>
+        <w:pStyle w:val="a0"/>
         <w:numPr>
           <w:ilvl w:val="0"/>
           <w:numId w:val="19"/>
@@ -1307,7 +1267,7 @@
     </w:p>
     <w:p>
       <w:pPr>
-        <w:pStyle w:val="ListParagraph"/>
+        <w:pStyle w:val="a0"/>
         <w:numPr>
           <w:ilvl w:val="0"/>
           <w:numId w:val="19"/>
@@ -1332,7 +1292,7 @@
     </w:p>
     <w:p>
       <w:pPr>
-        <w:pStyle w:val="ListParagraph"/>
+        <w:pStyle w:val="a0"/>
         <w:numPr>
           <w:ilvl w:val="0"/>
           <w:numId w:val="19"/>
@@ -1357,7 +1317,7 @@
     </w:p>
     <w:p>
       <w:pPr>
-        <w:pStyle w:val="ListParagraph"/>
+        <w:pStyle w:val="a0"/>
         <w:numPr>
           <w:ilvl w:val="0"/>
           <w:numId w:val="18"/>
@@ -1382,7 +1342,7 @@
     </w:p>
     <w:p>
       <w:pPr>
-        <w:pStyle w:val="ListParagraph"/>
+        <w:pStyle w:val="a0"/>
         <w:numPr>
           <w:ilvl w:val="0"/>
           <w:numId w:val="20"/>
@@ -1407,7 +1367,7 @@
     </w:p>
     <w:p>
       <w:pPr>
-        <w:pStyle w:val="ListParagraph"/>
+        <w:pStyle w:val="a0"/>
         <w:numPr>
           <w:ilvl w:val="0"/>
           <w:numId w:val="20"/>
@@ -1432,7 +1392,7 @@
     </w:p>
     <w:p>
       <w:pPr>
-        <w:pStyle w:val="ListParagraph"/>
+        <w:pStyle w:val="a0"/>
         <w:numPr>
           <w:ilvl w:val="0"/>
           <w:numId w:val="20"/>
@@ -1457,7 +1417,7 @@
     </w:p>
     <w:p>
       <w:pPr>
-        <w:pStyle w:val="ListParagraph"/>
+        <w:pStyle w:val="a0"/>
         <w:numPr>
           <w:ilvl w:val="0"/>
           <w:numId w:val="20"/>
@@ -1482,7 +1442,7 @@
     </w:p>
     <w:p>
       <w:pPr>
-        <w:pStyle w:val="ListParagraph"/>
+        <w:pStyle w:val="a0"/>
         <w:numPr>
           <w:ilvl w:val="0"/>
           <w:numId w:val="18"/>
@@ -1507,7 +1467,7 @@
     </w:p>
     <w:p>
       <w:pPr>
-        <w:pStyle w:val="ListParagraph"/>
+        <w:pStyle w:val="a0"/>
         <w:numPr>
           <w:ilvl w:val="0"/>
           <w:numId w:val="21"/>
@@ -1532,7 +1492,7 @@
     </w:p>
     <w:p>
       <w:pPr>
-        <w:pStyle w:val="ListParagraph"/>
+        <w:pStyle w:val="a0"/>
         <w:numPr>
           <w:ilvl w:val="0"/>
           <w:numId w:val="21"/>
@@ -1557,7 +1517,7 @@
     </w:p>
     <w:p>
       <w:pPr>
-        <w:pStyle w:val="ListParagraph"/>
+        <w:pStyle w:val="a0"/>
         <w:numPr>
           <w:ilvl w:val="0"/>
           <w:numId w:val="21"/>
@@ -1582,7 +1542,7 @@
     </w:p>
     <w:p>
       <w:pPr>
-        <w:pStyle w:val="ListParagraph"/>
+        <w:pStyle w:val="a0"/>
         <w:numPr>
           <w:ilvl w:val="0"/>
           <w:numId w:val="21"/>
@@ -1607,7 +1567,7 @@
     </w:p>
     <w:p>
       <w:pPr>
-        <w:pStyle w:val="ListParagraph"/>
+        <w:pStyle w:val="a0"/>
         <w:numPr>
           <w:ilvl w:val="0"/>
           <w:numId w:val="21"/>
@@ -1632,7 +1592,7 @@
     </w:p>
     <w:p>
       <w:pPr>
-        <w:pStyle w:val="ListParagraph"/>
+        <w:pStyle w:val="a0"/>
         <w:numPr>
           <w:ilvl w:val="0"/>
           <w:numId w:val="21"/>
@@ -1674,7 +1634,7 @@
     </w:p>
     <w:p>
       <w:pPr>
-        <w:pStyle w:val="ListParagraph"/>
+        <w:pStyle w:val="a0"/>
         <w:numPr>
           <w:ilvl w:val="0"/>
           <w:numId w:val="21"/>
@@ -1716,7 +1676,7 @@
     </w:p>
     <w:p>
       <w:pPr>
-        <w:pStyle w:val="ListParagraph"/>
+        <w:pStyle w:val="a0"/>
         <w:numPr>
           <w:ilvl w:val="0"/>
           <w:numId w:val="21"/>
@@ -1741,7 +1701,7 @@
     </w:p>
     <w:p>
       <w:pPr>
-        <w:pStyle w:val="ListParagraph"/>
+        <w:pStyle w:val="a0"/>
         <w:numPr>
           <w:ilvl w:val="0"/>
           <w:numId w:val="21"/>
@@ -1766,7 +1726,7 @@
     </w:p>
     <w:p>
       <w:pPr>
-        <w:pStyle w:val="ListParagraph"/>
+        <w:pStyle w:val="a0"/>
         <w:numPr>
           <w:ilvl w:val="0"/>
           <w:numId w:val="18"/>
@@ -1791,7 +1751,7 @@
     </w:p>
     <w:p>
       <w:pPr>
-        <w:pStyle w:val="ListParagraph"/>
+        <w:pStyle w:val="a0"/>
         <w:numPr>
           <w:ilvl w:val="0"/>
           <w:numId w:val="22"/>
@@ -1816,7 +1776,7 @@
     </w:p>
     <w:p>
       <w:pPr>
-        <w:pStyle w:val="ListParagraph"/>
+        <w:pStyle w:val="a0"/>
         <w:numPr>
           <w:ilvl w:val="0"/>
           <w:numId w:val="22"/>
@@ -1841,7 +1801,7 @@
     </w:p>
     <w:p>
       <w:pPr>
-        <w:pStyle w:val="ListParagraph"/>
+        <w:pStyle w:val="a0"/>
         <w:numPr>
           <w:ilvl w:val="0"/>
           <w:numId w:val="22"/>
@@ -1866,7 +1826,7 @@
     </w:p>
     <w:p>
       <w:pPr>
-        <w:pStyle w:val="ListParagraph"/>
+        <w:pStyle w:val="a0"/>
         <w:numPr>
           <w:ilvl w:val="0"/>
           <w:numId w:val="22"/>
@@ -1891,7 +1851,7 @@
     </w:p>
     <w:p>
       <w:pPr>
-        <w:pStyle w:val="ListParagraph"/>
+        <w:pStyle w:val="a0"/>
         <w:numPr>
           <w:ilvl w:val="0"/>
           <w:numId w:val="18"/>
@@ -1916,7 +1876,7 @@
     </w:p>
     <w:p>
       <w:pPr>
-        <w:pStyle w:val="ListParagraph"/>
+        <w:pStyle w:val="a0"/>
         <w:numPr>
           <w:ilvl w:val="0"/>
           <w:numId w:val="23"/>
@@ -1936,12 +1896,12 @@
           <w:szCs w:val="32"/>
           <w:cs/>
         </w:rPr>
-        <w:t>เลือกรายงาน</w:t>
-      </w:r>
-    </w:p>
-    <w:p>
-      <w:pPr>
-        <w:pStyle w:val="ListParagraph"/>
+        <w:t>รายงานการจองห้อง</w:t>
+      </w:r>
+    </w:p>
+    <w:p>
+      <w:pPr>
+        <w:pStyle w:val="a0"/>
         <w:numPr>
           <w:ilvl w:val="0"/>
           <w:numId w:val="23"/>
@@ -1961,12 +1921,23 @@
           <w:szCs w:val="32"/>
           <w:cs/>
         </w:rPr>
-        <w:t>แสดงรายงาน</w:t>
-      </w:r>
-    </w:p>
-    <w:p>
-      <w:pPr>
-        <w:pStyle w:val="ListParagraph"/>
+        <w:t>รายงาน</w:t>
+      </w:r>
+      <w:r>
+        <w:rPr>
+          <w:rFonts w:ascii="TH Sarabun New" w:hAnsi="TH Sarabun New" w:cs="TH Sarabun New" w:hint="cs"/>
+          <w:sz w:val="32"/>
+          <w:szCs w:val="32"/>
+          <w:cs/>
+        </w:rPr>
+        <w:t>สถิติการจองห้อง</w:t>
+      </w:r>
+      <w:bookmarkStart w:id="0" w:name="_GoBack"/>
+      <w:bookmarkEnd w:id="0"/>
+    </w:p>
+    <w:p>
+      <w:pPr>
+        <w:pStyle w:val="a0"/>
         <w:numPr>
           <w:ilvl w:val="0"/>
           <w:numId w:val="23"/>
@@ -1986,7 +1957,16 @@
           <w:szCs w:val="32"/>
           <w:cs/>
         </w:rPr>
-        <w:t>พิมพ์รายงาน</w:t>
+        <w:t>รายงานสถานะห้</w:t>
+      </w:r>
+      <w:r>
+        <w:rPr>
+          <w:rFonts w:ascii="TH Sarabun New" w:hAnsi="TH Sarabun New" w:cs="TH Sarabun New" w:hint="cs"/>
+          <w:sz w:val="32"/>
+          <w:szCs w:val="32"/>
+          <w:cs/>
+        </w:rPr>
+        <w:t>อง</w:t>
       </w:r>
     </w:p>
     <w:p>
@@ -2050,10 +2030,10 @@
           <w:cs/>
         </w:rPr>
         <w:object w:dxaOrig="9722" w:dyaOrig="14824">
-          <v:shape id="_x0000_i1026" type="#_x0000_t75" style="width:389.15pt;height:594pt" o:ole="">
-            <v:imagedata r:id="rId13" o:title=""/>
+          <v:shape id="_x0000_i1026" type="#_x0000_t75" style="width:389.35pt;height:594pt" o:ole="">
+            <v:imagedata r:id="rId12" o:title=""/>
           </v:shape>
-          <o:OLEObject Type="Embed" ProgID="Visio.Drawing.11" ShapeID="_x0000_i1026" DrawAspect="Content" ObjectID="_1441445706" r:id="rId14"/>
+          <o:OLEObject Type="Embed" ProgID="Visio.Drawing.11" ShapeID="_x0000_i1026" DrawAspect="Content" ObjectID="_1462132034" r:id="rId13"/>
         </w:object>
       </w:r>
     </w:p>
@@ -2126,7 +2106,7 @@
       </w:r>
     </w:p>
     <w:sectPr>
-      <w:headerReference w:type="default" r:id="rId15"/>
+      <w:headerReference w:type="default" r:id="rId14"/>
       <w:pgSz w:w="11907" w:h="16840" w:code="9"/>
       <w:pgMar w:top="2160" w:right="1440" w:bottom="1440" w:left="2160" w:header="1080" w:footer="709" w:gutter="0"/>
       <w:pgNumType w:start="22"/>
@@ -2138,7 +2118,7 @@
 </file>
 
 <file path=word/endnotes.xml><?xml version="1.0" encoding="utf-8"?>
-<w:endnotes xmlns:wpc="http://schemas.microsoft.com/office/word/2010/wordprocessingCanvas" xmlns:mc="http://schemas.openxmlformats.org/markup-compatibility/2006" xmlns:o="urn:schemas-microsoft-com:office:office" xmlns:r="http://schemas.openxmlformats.org/officeDocument/2006/relationships" xmlns:m="http://schemas.openxmlformats.org/officeDocument/2006/math" xmlns:v="urn:schemas-microsoft-com:vml" xmlns:wp14="http://schemas.microsoft.com/office/word/2010/wordprocessingDrawing" xmlns:wp="http://schemas.openxmlformats.org/drawingml/2006/wordprocessingDrawing" xmlns:w10="urn:schemas-microsoft-com:office:word" xmlns:w="http://schemas.openxmlformats.org/wordprocessingml/2006/main" xmlns:w14="http://schemas.microsoft.com/office/word/2010/wordml" xmlns:wpg="http://schemas.microsoft.com/office/word/2010/wordprocessingGroup" xmlns:wpi="http://schemas.microsoft.com/office/word/2010/wordprocessingInk" xmlns:wne="http://schemas.microsoft.com/office/word/2006/wordml" xmlns:wps="http://schemas.microsoft.com/office/word/2010/wordprocessingShape" mc:Ignorable="w14 wp14">
+<w:endnotes xmlns:wpc="http://schemas.microsoft.com/office/word/2010/wordprocessingCanvas" xmlns:mc="http://schemas.openxmlformats.org/markup-compatibility/2006" xmlns:o="urn:schemas-microsoft-com:office:office" xmlns:r="http://schemas.openxmlformats.org/officeDocument/2006/relationships" xmlns:m="http://schemas.openxmlformats.org/officeDocument/2006/math" xmlns:v="urn:schemas-microsoft-com:vml" xmlns:wp14="http://schemas.microsoft.com/office/word/2010/wordprocessingDrawing" xmlns:wp="http://schemas.openxmlformats.org/drawingml/2006/wordprocessingDrawing" xmlns:w10="urn:schemas-microsoft-com:office:word" xmlns:w="http://schemas.openxmlformats.org/wordprocessingml/2006/main" xmlns:w14="http://schemas.microsoft.com/office/word/2010/wordml" xmlns:w15="http://schemas.microsoft.com/office/word/2012/wordml" xmlns:wpg="http://schemas.microsoft.com/office/word/2010/wordprocessingGroup" xmlns:wpi="http://schemas.microsoft.com/office/word/2010/wordprocessingInk" xmlns:wne="http://schemas.microsoft.com/office/word/2006/wordml" xmlns:wps="http://schemas.microsoft.com/office/word/2010/wordprocessingShape" mc:Ignorable="w14 w15 wp14">
   <w:endnote w:type="separator" w:id="-1">
     <w:p>
       <w:pPr>
@@ -2163,7 +2143,7 @@
 </file>
 
 <file path=word/footnotes.xml><?xml version="1.0" encoding="utf-8"?>
-<w:footnotes xmlns:wpc="http://schemas.microsoft.com/office/word/2010/wordprocessingCanvas" xmlns:mc="http://schemas.openxmlformats.org/markup-compatibility/2006" xmlns:o="urn:schemas-microsoft-com:office:office" xmlns:r="http://schemas.openxmlformats.org/officeDocument/2006/relationships" xmlns:m="http://schemas.openxmlformats.org/officeDocument/2006/math" xmlns:v="urn:schemas-microsoft-com:vml" xmlns:wp14="http://schemas.microsoft.com/office/word/2010/wordprocessingDrawing" xmlns:wp="http://schemas.openxmlformats.org/drawingml/2006/wordprocessingDrawing" xmlns:w10="urn:schemas-microsoft-com:office:word" xmlns:w="http://schemas.openxmlformats.org/wordprocessingml/2006/main" xmlns:w14="http://schemas.microsoft.com/office/word/2010/wordml" xmlns:wpg="http://schemas.microsoft.com/office/word/2010/wordprocessingGroup" xmlns:wpi="http://schemas.microsoft.com/office/word/2010/wordprocessingInk" xmlns:wne="http://schemas.microsoft.com/office/word/2006/wordml" xmlns:wps="http://schemas.microsoft.com/office/word/2010/wordprocessingShape" mc:Ignorable="w14 wp14">
+<w:footnotes xmlns:wpc="http://schemas.microsoft.com/office/word/2010/wordprocessingCanvas" xmlns:mc="http://schemas.openxmlformats.org/markup-compatibility/2006" xmlns:o="urn:schemas-microsoft-com:office:office" xmlns:r="http://schemas.openxmlformats.org/officeDocument/2006/relationships" xmlns:m="http://schemas.openxmlformats.org/officeDocument/2006/math" xmlns:v="urn:schemas-microsoft-com:vml" xmlns:wp14="http://schemas.microsoft.com/office/word/2010/wordprocessingDrawing" xmlns:wp="http://schemas.openxmlformats.org/drawingml/2006/wordprocessingDrawing" xmlns:w10="urn:schemas-microsoft-com:office:word" xmlns:w="http://schemas.openxmlformats.org/wordprocessingml/2006/main" xmlns:w14="http://schemas.microsoft.com/office/word/2010/wordml" xmlns:w15="http://schemas.microsoft.com/office/word/2012/wordml" xmlns:wpg="http://schemas.microsoft.com/office/word/2010/wordprocessingGroup" xmlns:wpi="http://schemas.microsoft.com/office/word/2010/wordprocessingInk" xmlns:wne="http://schemas.microsoft.com/office/word/2006/wordml" xmlns:wps="http://schemas.microsoft.com/office/word/2010/wordprocessingShape" mc:Ignorable="w14 w15 wp14">
   <w:footnote w:type="separator" w:id="-1">
     <w:p>
       <w:pPr>
@@ -2188,7 +2168,7 @@
 </file>
 
 <file path=word/header1.xml><?xml version="1.0" encoding="utf-8"?>
-<w:hdr xmlns:wpc="http://schemas.microsoft.com/office/word/2010/wordprocessingCanvas" xmlns:mc="http://schemas.openxmlformats.org/markup-compatibility/2006" xmlns:o="urn:schemas-microsoft-com:office:office" xmlns:r="http://schemas.openxmlformats.org/officeDocument/2006/relationships" xmlns:m="http://schemas.openxmlformats.org/officeDocument/2006/math" xmlns:v="urn:schemas-microsoft-com:vml" xmlns:wp14="http://schemas.microsoft.com/office/word/2010/wordprocessingDrawing" xmlns:wp="http://schemas.openxmlformats.org/drawingml/2006/wordprocessingDrawing" xmlns:w10="urn:schemas-microsoft-com:office:word" xmlns:w="http://schemas.openxmlformats.org/wordprocessingml/2006/main" xmlns:w14="http://schemas.microsoft.com/office/word/2010/wordml" xmlns:wpg="http://schemas.microsoft.com/office/word/2010/wordprocessingGroup" xmlns:wpi="http://schemas.microsoft.com/office/word/2010/wordprocessingInk" xmlns:wne="http://schemas.microsoft.com/office/word/2006/wordml" xmlns:wps="http://schemas.microsoft.com/office/word/2010/wordprocessingShape" mc:Ignorable="w14 wp14">
+<w:hdr xmlns:wpc="http://schemas.microsoft.com/office/word/2010/wordprocessingCanvas" xmlns:mc="http://schemas.openxmlformats.org/markup-compatibility/2006" xmlns:o="urn:schemas-microsoft-com:office:office" xmlns:r="http://schemas.openxmlformats.org/officeDocument/2006/relationships" xmlns:m="http://schemas.openxmlformats.org/officeDocument/2006/math" xmlns:v="urn:schemas-microsoft-com:vml" xmlns:wp14="http://schemas.microsoft.com/office/word/2010/wordprocessingDrawing" xmlns:wp="http://schemas.openxmlformats.org/drawingml/2006/wordprocessingDrawing" xmlns:w10="urn:schemas-microsoft-com:office:word" xmlns:w="http://schemas.openxmlformats.org/wordprocessingml/2006/main" xmlns:w14="http://schemas.microsoft.com/office/word/2010/wordml" xmlns:w15="http://schemas.microsoft.com/office/word/2012/wordml" xmlns:wpg="http://schemas.microsoft.com/office/word/2010/wordprocessingGroup" xmlns:wpi="http://schemas.microsoft.com/office/word/2010/wordprocessingInk" xmlns:wne="http://schemas.microsoft.com/office/word/2006/wordml" xmlns:wps="http://schemas.microsoft.com/office/word/2010/wordprocessingShape" mc:Ignorable="w14 w15 wp14">
   <w:sdt>
     <w:sdtPr>
       <w:rPr>
@@ -2210,7 +2190,7 @@
     <w:sdtContent>
       <w:p>
         <w:pPr>
-          <w:pStyle w:val="Header"/>
+          <w:pStyle w:val="a4"/>
           <w:jc w:val="right"/>
           <w:rPr>
             <w:rFonts w:ascii="TH Sarabun New" w:hAnsi="TH Sarabun New" w:cs="TH Sarabun New"/>
@@ -2249,7 +2229,7 @@
             <w:sz w:val="32"/>
             <w:szCs w:val="32"/>
           </w:rPr>
-          <w:t>23</w:t>
+          <w:t>25</w:t>
         </w:r>
         <w:r>
           <w:rPr>
@@ -2265,14 +2245,14 @@
   </w:sdt>
   <w:p>
     <w:pPr>
-      <w:pStyle w:val="Header"/>
+      <w:pStyle w:val="a4"/>
     </w:pPr>
   </w:p>
 </w:hdr>
 </file>
 
 <file path=word/numbering.xml><?xml version="1.0" encoding="utf-8"?>
-<w:numbering xmlns:wpc="http://schemas.microsoft.com/office/word/2010/wordprocessingCanvas" xmlns:mc="http://schemas.openxmlformats.org/markup-compatibility/2006" xmlns:o="urn:schemas-microsoft-com:office:office" xmlns:r="http://schemas.openxmlformats.org/officeDocument/2006/relationships" xmlns:m="http://schemas.openxmlformats.org/officeDocument/2006/math" xmlns:v="urn:schemas-microsoft-com:vml" xmlns:wp14="http://schemas.microsoft.com/office/word/2010/wordprocessingDrawing" xmlns:wp="http://schemas.openxmlformats.org/drawingml/2006/wordprocessingDrawing" xmlns:w10="urn:schemas-microsoft-com:office:word" xmlns:w="http://schemas.openxmlformats.org/wordprocessingml/2006/main" xmlns:w14="http://schemas.microsoft.com/office/word/2010/wordml" xmlns:wpg="http://schemas.microsoft.com/office/word/2010/wordprocessingGroup" xmlns:wpi="http://schemas.microsoft.com/office/word/2010/wordprocessingInk" xmlns:wne="http://schemas.microsoft.com/office/word/2006/wordml" xmlns:wps="http://schemas.microsoft.com/office/word/2010/wordprocessingShape" mc:Ignorable="w14 wp14">
+<w:numbering xmlns:wpc="http://schemas.microsoft.com/office/word/2010/wordprocessingCanvas" xmlns:mc="http://schemas.openxmlformats.org/markup-compatibility/2006" xmlns:o="urn:schemas-microsoft-com:office:office" xmlns:r="http://schemas.openxmlformats.org/officeDocument/2006/relationships" xmlns:m="http://schemas.openxmlformats.org/officeDocument/2006/math" xmlns:v="urn:schemas-microsoft-com:vml" xmlns:wp14="http://schemas.microsoft.com/office/word/2010/wordprocessingDrawing" xmlns:wp="http://schemas.openxmlformats.org/drawingml/2006/wordprocessingDrawing" xmlns:w10="urn:schemas-microsoft-com:office:word" xmlns:w="http://schemas.openxmlformats.org/wordprocessingml/2006/main" xmlns:w14="http://schemas.microsoft.com/office/word/2010/wordml" xmlns:w15="http://schemas.microsoft.com/office/word/2012/wordml" xmlns:wpg="http://schemas.microsoft.com/office/word/2010/wordprocessingGroup" xmlns:wpi="http://schemas.microsoft.com/office/word/2010/wordprocessingInk" xmlns:wne="http://schemas.microsoft.com/office/word/2006/wordml" xmlns:wps="http://schemas.microsoft.com/office/word/2010/wordprocessingShape" mc:Ignorable="w14 w15 wp14">
   <w:abstractNum w:abstractNumId="0">
     <w:nsid w:val="04FF571B"/>
     <w:multiLevelType w:val="hybridMultilevel"/>
@@ -3262,7 +3242,7 @@
     <w:lvl w:ilvl="0" w:tplc="F53A434C">
       <w:start w:val="1"/>
       <w:numFmt w:val="decimal"/>
-      <w:pStyle w:val="Heading2"/>
+      <w:pStyle w:val="2"/>
       <w:lvlText w:val="3.%1"/>
       <w:lvlJc w:val="left"/>
       <w:pPr>
@@ -4629,7 +4609,7 @@
 </file>
 
 <file path=word/styles.xml><?xml version="1.0" encoding="utf-8"?>
-<w:styles xmlns:mc="http://schemas.openxmlformats.org/markup-compatibility/2006" xmlns:r="http://schemas.openxmlformats.org/officeDocument/2006/relationships" xmlns:w="http://schemas.openxmlformats.org/wordprocessingml/2006/main" xmlns:w14="http://schemas.microsoft.com/office/word/2010/wordml" mc:Ignorable="w14">
+<w:styles xmlns:mc="http://schemas.openxmlformats.org/markup-compatibility/2006" xmlns:r="http://schemas.openxmlformats.org/officeDocument/2006/relationships" xmlns:w="http://schemas.openxmlformats.org/wordprocessingml/2006/main" xmlns:w14="http://schemas.microsoft.com/office/word/2010/wordml" xmlns:w15="http://schemas.microsoft.com/office/word/2012/wordml" mc:Ignorable="w14 w15">
   <w:docDefaults>
     <w:rPrDefault>
       <w:rPr>
@@ -4645,155 +4625,389 @@
       </w:pPr>
     </w:pPrDefault>
   </w:docDefaults>
-  <w:latentStyles w:defLockedState="0" w:defUIPriority="99" w:defSemiHidden="1" w:defUnhideWhenUsed="1" w:defQFormat="0" w:count="267">
-    <w:lsdException w:name="Normal" w:semiHidden="0" w:uiPriority="0" w:unhideWhenUsed="0" w:qFormat="1"/>
-    <w:lsdException w:name="heading 1" w:semiHidden="0" w:uiPriority="9" w:unhideWhenUsed="0" w:qFormat="1"/>
-    <w:lsdException w:name="heading 2" w:uiPriority="9" w:qFormat="1"/>
-    <w:lsdException w:name="heading 3" w:uiPriority="9" w:qFormat="1"/>
-    <w:lsdException w:name="heading 4" w:uiPriority="9" w:qFormat="1"/>
-    <w:lsdException w:name="heading 5" w:uiPriority="9" w:qFormat="1"/>
-    <w:lsdException w:name="heading 6" w:uiPriority="9" w:qFormat="1"/>
-    <w:lsdException w:name="heading 7" w:uiPriority="9" w:qFormat="1"/>
-    <w:lsdException w:name="heading 8" w:uiPriority="9" w:qFormat="1"/>
-    <w:lsdException w:name="heading 9" w:uiPriority="9" w:qFormat="1"/>
-    <w:lsdException w:name="toc 1" w:uiPriority="39"/>
-    <w:lsdException w:name="toc 2" w:uiPriority="39"/>
-    <w:lsdException w:name="toc 3" w:uiPriority="39"/>
-    <w:lsdException w:name="toc 4" w:uiPriority="39"/>
-    <w:lsdException w:name="toc 5" w:uiPriority="39"/>
-    <w:lsdException w:name="toc 6" w:uiPriority="39"/>
-    <w:lsdException w:name="toc 7" w:uiPriority="39"/>
-    <w:lsdException w:name="toc 8" w:uiPriority="39"/>
-    <w:lsdException w:name="toc 9" w:uiPriority="39"/>
-    <w:lsdException w:name="caption" w:uiPriority="35" w:qFormat="1"/>
-    <w:lsdException w:name="Title" w:semiHidden="0" w:uiPriority="10" w:unhideWhenUsed="0" w:qFormat="1"/>
-    <w:lsdException w:name="Default Paragraph Font" w:uiPriority="1"/>
-    <w:lsdException w:name="Subtitle" w:semiHidden="0" w:uiPriority="11" w:unhideWhenUsed="0" w:qFormat="1"/>
-    <w:lsdException w:name="Strong" w:semiHidden="0" w:uiPriority="22" w:unhideWhenUsed="0" w:qFormat="1"/>
-    <w:lsdException w:name="Emphasis" w:semiHidden="0" w:uiPriority="20" w:unhideWhenUsed="0" w:qFormat="1"/>
-    <w:lsdException w:name="Table Grid" w:semiHidden="0" w:uiPriority="59" w:unhideWhenUsed="0"/>
-    <w:lsdException w:name="Placeholder Text" w:unhideWhenUsed="0"/>
-    <w:lsdException w:name="No Spacing" w:semiHidden="0" w:uiPriority="1" w:unhideWhenUsed="0" w:qFormat="1"/>
-    <w:lsdException w:name="Light Shading" w:semiHidden="0" w:uiPriority="60" w:unhideWhenUsed="0"/>
-    <w:lsdException w:name="Light List" w:semiHidden="0" w:uiPriority="61" w:unhideWhenUsed="0"/>
-    <w:lsdException w:name="Light Grid" w:semiHidden="0" w:uiPriority="62" w:unhideWhenUsed="0"/>
-    <w:lsdException w:name="Medium Shading 1" w:semiHidden="0" w:uiPriority="63" w:unhideWhenUsed="0"/>
-    <w:lsdException w:name="Medium Shading 2" w:semiHidden="0" w:uiPriority="64" w:unhideWhenUsed="0"/>
-    <w:lsdException w:name="Medium List 1" w:semiHidden="0" w:uiPriority="65" w:unhideWhenUsed="0"/>
-    <w:lsdException w:name="Medium List 2" w:semiHidden="0" w:uiPriority="66" w:unhideWhenUsed="0"/>
-    <w:lsdException w:name="Medium Grid 1" w:semiHidden="0" w:uiPriority="67" w:unhideWhenUsed="0"/>
-    <w:lsdException w:name="Medium Grid 2" w:semiHidden="0" w:uiPriority="68" w:unhideWhenUsed="0"/>
-    <w:lsdException w:name="Medium Grid 3" w:semiHidden="0" w:uiPriority="69" w:unhideWhenUsed="0"/>
-    <w:lsdException w:name="Dark List" w:semiHidden="0" w:uiPriority="70" w:unhideWhenUsed="0"/>
-    <w:lsdException w:name="Colorful Shading" w:semiHidden="0" w:uiPriority="71" w:unhideWhenUsed="0"/>
-    <w:lsdException w:name="Colorful List" w:semiHidden="0" w:uiPriority="72" w:unhideWhenUsed="0"/>
-    <w:lsdException w:name="Colorful Grid" w:semiHidden="0" w:uiPriority="73" w:unhideWhenUsed="0"/>
-    <w:lsdException w:name="Light Shading Accent 1" w:semiHidden="0" w:uiPriority="60" w:unhideWhenUsed="0"/>
-    <w:lsdException w:name="Light List Accent 1" w:semiHidden="0" w:uiPriority="61" w:unhideWhenUsed="0"/>
-    <w:lsdException w:name="Light Grid Accent 1" w:semiHidden="0" w:uiPriority="62" w:unhideWhenUsed="0"/>
-    <w:lsdException w:name="Medium Shading 1 Accent 1" w:semiHidden="0" w:uiPriority="63" w:unhideWhenUsed="0"/>
-    <w:lsdException w:name="Medium Shading 2 Accent 1" w:semiHidden="0" w:uiPriority="64" w:unhideWhenUsed="0"/>
-    <w:lsdException w:name="Medium List 1 Accent 1" w:semiHidden="0" w:uiPriority="65" w:unhideWhenUsed="0"/>
-    <w:lsdException w:name="Revision" w:unhideWhenUsed="0"/>
-    <w:lsdException w:name="List Paragraph" w:semiHidden="0" w:uiPriority="34" w:unhideWhenUsed="0" w:qFormat="1"/>
-    <w:lsdException w:name="Quote" w:semiHidden="0" w:uiPriority="29" w:unhideWhenUsed="0" w:qFormat="1"/>
-    <w:lsdException w:name="Intense Quote" w:semiHidden="0" w:uiPriority="30" w:unhideWhenUsed="0" w:qFormat="1"/>
-    <w:lsdException w:name="Medium List 2 Accent 1" w:semiHidden="0" w:uiPriority="66" w:unhideWhenUsed="0"/>
-    <w:lsdException w:name="Medium Grid 1 Accent 1" w:semiHidden="0" w:uiPriority="67" w:unhideWhenUsed="0"/>
-    <w:lsdException w:name="Medium Grid 2 Accent 1" w:semiHidden="0" w:uiPriority="68" w:unhideWhenUsed="0"/>
-    <w:lsdException w:name="Medium Grid 3 Accent 1" w:semiHidden="0" w:uiPriority="69" w:unhideWhenUsed="0"/>
-    <w:lsdException w:name="Dark List Accent 1" w:semiHidden="0" w:uiPriority="70" w:unhideWhenUsed="0"/>
-    <w:lsdException w:name="Colorful Shading Accent 1" w:semiHidden="0" w:uiPriority="71" w:unhideWhenUsed="0"/>
-    <w:lsdException w:name="Colorful List Accent 1" w:semiHidden="0" w:uiPriority="72" w:unhideWhenUsed="0"/>
-    <w:lsdException w:name="Colorful Grid Accent 1" w:semiHidden="0" w:uiPriority="73" w:unhideWhenUsed="0"/>
-    <w:lsdException w:name="Light Shading Accent 2" w:semiHidden="0" w:uiPriority="60" w:unhideWhenUsed="0"/>
-    <w:lsdException w:name="Light List Accent 2" w:semiHidden="0" w:uiPriority="61" w:unhideWhenUsed="0"/>
-    <w:lsdException w:name="Light Grid Accent 2" w:semiHidden="0" w:uiPriority="62" w:unhideWhenUsed="0"/>
-    <w:lsdException w:name="Medium Shading 1 Accent 2" w:semiHidden="0" w:uiPriority="63" w:unhideWhenUsed="0"/>
-    <w:lsdException w:name="Medium Shading 2 Accent 2" w:semiHidden="0" w:uiPriority="64" w:unhideWhenUsed="0"/>
-    <w:lsdException w:name="Medium List 1 Accent 2" w:semiHidden="0" w:uiPriority="65" w:unhideWhenUsed="0"/>
-    <w:lsdException w:name="Medium List 2 Accent 2" w:semiHidden="0" w:uiPriority="66" w:unhideWhenUsed="0"/>
-    <w:lsdException w:name="Medium Grid 1 Accent 2" w:semiHidden="0" w:uiPriority="67" w:unhideWhenUsed="0"/>
-    <w:lsdException w:name="Medium Grid 2 Accent 2" w:semiHidden="0" w:uiPriority="68" w:unhideWhenUsed="0"/>
-    <w:lsdException w:name="Medium Grid 3 Accent 2" w:semiHidden="0" w:uiPriority="69" w:unhideWhenUsed="0"/>
-    <w:lsdException w:name="Dark List Accent 2" w:semiHidden="0" w:uiPriority="70" w:unhideWhenUsed="0"/>
-    <w:lsdException w:name="Colorful Shading Accent 2" w:semiHidden="0" w:uiPriority="71" w:unhideWhenUsed="0"/>
-    <w:lsdException w:name="Colorful List Accent 2" w:semiHidden="0" w:uiPriority="72" w:unhideWhenUsed="0"/>
-    <w:lsdException w:name="Colorful Grid Accent 2" w:semiHidden="0" w:uiPriority="73" w:unhideWhenUsed="0"/>
-    <w:lsdException w:name="Light Shading Accent 3" w:semiHidden="0" w:uiPriority="60" w:unhideWhenUsed="0"/>
-    <w:lsdException w:name="Light List Accent 3" w:semiHidden="0" w:uiPriority="61" w:unhideWhenUsed="0"/>
-    <w:lsdException w:name="Light Grid Accent 3" w:semiHidden="0" w:uiPriority="62" w:unhideWhenUsed="0"/>
-    <w:lsdException w:name="Medium Shading 1 Accent 3" w:semiHidden="0" w:uiPriority="63" w:unhideWhenUsed="0"/>
-    <w:lsdException w:name="Medium Shading 2 Accent 3" w:semiHidden="0" w:uiPriority="64" w:unhideWhenUsed="0"/>
-    <w:lsdException w:name="Medium List 1 Accent 3" w:semiHidden="0" w:uiPriority="65" w:unhideWhenUsed="0"/>
-    <w:lsdException w:name="Medium List 2 Accent 3" w:semiHidden="0" w:uiPriority="66" w:unhideWhenUsed="0"/>
-    <w:lsdException w:name="Medium Grid 1 Accent 3" w:semiHidden="0" w:uiPriority="67" w:unhideWhenUsed="0"/>
-    <w:lsdException w:name="Medium Grid 2 Accent 3" w:semiHidden="0" w:uiPriority="68" w:unhideWhenUsed="0"/>
-    <w:lsdException w:name="Medium Grid 3 Accent 3" w:semiHidden="0" w:uiPriority="69" w:unhideWhenUsed="0"/>
-    <w:lsdException w:name="Dark List Accent 3" w:semiHidden="0" w:uiPriority="70" w:unhideWhenUsed="0"/>
-    <w:lsdException w:name="Colorful Shading Accent 3" w:semiHidden="0" w:uiPriority="71" w:unhideWhenUsed="0"/>
-    <w:lsdException w:name="Colorful List Accent 3" w:semiHidden="0" w:uiPriority="72" w:unhideWhenUsed="0"/>
-    <w:lsdException w:name="Colorful Grid Accent 3" w:semiHidden="0" w:uiPriority="73" w:unhideWhenUsed="0"/>
-    <w:lsdException w:name="Light Shading Accent 4" w:semiHidden="0" w:uiPriority="60" w:unhideWhenUsed="0"/>
-    <w:lsdException w:name="Light List Accent 4" w:semiHidden="0" w:uiPriority="61" w:unhideWhenUsed="0"/>
-    <w:lsdException w:name="Light Grid Accent 4" w:semiHidden="0" w:uiPriority="62" w:unhideWhenUsed="0"/>
-    <w:lsdException w:name="Medium Shading 1 Accent 4" w:semiHidden="0" w:uiPriority="63" w:unhideWhenUsed="0"/>
-    <w:lsdException w:name="Medium Shading 2 Accent 4" w:semiHidden="0" w:uiPriority="64" w:unhideWhenUsed="0"/>
-    <w:lsdException w:name="Medium List 1 Accent 4" w:semiHidden="0" w:uiPriority="65" w:unhideWhenUsed="0"/>
-    <w:lsdException w:name="Medium List 2 Accent 4" w:semiHidden="0" w:uiPriority="66" w:unhideWhenUsed="0"/>
-    <w:lsdException w:name="Medium Grid 1 Accent 4" w:semiHidden="0" w:uiPriority="67" w:unhideWhenUsed="0"/>
-    <w:lsdException w:name="Medium Grid 2 Accent 4" w:semiHidden="0" w:uiPriority="68" w:unhideWhenUsed="0"/>
-    <w:lsdException w:name="Medium Grid 3 Accent 4" w:semiHidden="0" w:uiPriority="69" w:unhideWhenUsed="0"/>
-    <w:lsdException w:name="Dark List Accent 4" w:semiHidden="0" w:uiPriority="70" w:unhideWhenUsed="0"/>
-    <w:lsdException w:name="Colorful Shading Accent 4" w:semiHidden="0" w:uiPriority="71" w:unhideWhenUsed="0"/>
-    <w:lsdException w:name="Colorful List Accent 4" w:semiHidden="0" w:uiPriority="72" w:unhideWhenUsed="0"/>
-    <w:lsdException w:name="Colorful Grid Accent 4" w:semiHidden="0" w:uiPriority="73" w:unhideWhenUsed="0"/>
-    <w:lsdException w:name="Light Shading Accent 5" w:semiHidden="0" w:uiPriority="60" w:unhideWhenUsed="0"/>
-    <w:lsdException w:name="Light List Accent 5" w:semiHidden="0" w:uiPriority="61" w:unhideWhenUsed="0"/>
-    <w:lsdException w:name="Light Grid Accent 5" w:semiHidden="0" w:uiPriority="62" w:unhideWhenUsed="0"/>
-    <w:lsdException w:name="Medium Shading 1 Accent 5" w:semiHidden="0" w:uiPriority="63" w:unhideWhenUsed="0"/>
-    <w:lsdException w:name="Medium Shading 2 Accent 5" w:semiHidden="0" w:uiPriority="64" w:unhideWhenUsed="0"/>
-    <w:lsdException w:name="Medium List 1 Accent 5" w:semiHidden="0" w:uiPriority="65" w:unhideWhenUsed="0"/>
-    <w:lsdException w:name="Medium List 2 Accent 5" w:semiHidden="0" w:uiPriority="66" w:unhideWhenUsed="0"/>
-    <w:lsdException w:name="Medium Grid 1 Accent 5" w:semiHidden="0" w:uiPriority="67" w:unhideWhenUsed="0"/>
-    <w:lsdException w:name="Medium Grid 2 Accent 5" w:semiHidden="0" w:uiPriority="68" w:unhideWhenUsed="0"/>
-    <w:lsdException w:name="Medium Grid 3 Accent 5" w:semiHidden="0" w:uiPriority="69" w:unhideWhenUsed="0"/>
-    <w:lsdException w:name="Dark List Accent 5" w:semiHidden="0" w:uiPriority="70" w:unhideWhenUsed="0"/>
-    <w:lsdException w:name="Colorful Shading Accent 5" w:semiHidden="0" w:uiPriority="71" w:unhideWhenUsed="0"/>
-    <w:lsdException w:name="Colorful List Accent 5" w:semiHidden="0" w:uiPriority="72" w:unhideWhenUsed="0"/>
-    <w:lsdException w:name="Colorful Grid Accent 5" w:semiHidden="0" w:uiPriority="73" w:unhideWhenUsed="0"/>
-    <w:lsdException w:name="Light Shading Accent 6" w:semiHidden="0" w:uiPriority="60" w:unhideWhenUsed="0"/>
-    <w:lsdException w:name="Light List Accent 6" w:semiHidden="0" w:uiPriority="61" w:unhideWhenUsed="0"/>
-    <w:lsdException w:name="Light Grid Accent 6" w:semiHidden="0" w:uiPriority="62" w:unhideWhenUsed="0"/>
-    <w:lsdException w:name="Medium Shading 1 Accent 6" w:semiHidden="0" w:uiPriority="63" w:unhideWhenUsed="0"/>
-    <w:lsdException w:name="Medium Shading 2 Accent 6" w:semiHidden="0" w:uiPriority="64" w:unhideWhenUsed="0"/>
-    <w:lsdException w:name="Medium List 1 Accent 6" w:semiHidden="0" w:uiPriority="65" w:unhideWhenUsed="0"/>
-    <w:lsdException w:name="Medium List 2 Accent 6" w:semiHidden="0" w:uiPriority="66" w:unhideWhenUsed="0"/>
-    <w:lsdException w:name="Medium Grid 1 Accent 6" w:semiHidden="0" w:uiPriority="67" w:unhideWhenUsed="0"/>
-    <w:lsdException w:name="Medium Grid 2 Accent 6" w:semiHidden="0" w:uiPriority="68" w:unhideWhenUsed="0"/>
-    <w:lsdException w:name="Medium Grid 3 Accent 6" w:semiHidden="0" w:uiPriority="69" w:unhideWhenUsed="0"/>
-    <w:lsdException w:name="Dark List Accent 6" w:semiHidden="0" w:uiPriority="70" w:unhideWhenUsed="0"/>
-    <w:lsdException w:name="Colorful Shading Accent 6" w:semiHidden="0" w:uiPriority="71" w:unhideWhenUsed="0"/>
-    <w:lsdException w:name="Colorful List Accent 6" w:semiHidden="0" w:uiPriority="72" w:unhideWhenUsed="0"/>
-    <w:lsdException w:name="Colorful Grid Accent 6" w:semiHidden="0" w:uiPriority="73" w:unhideWhenUsed="0"/>
-    <w:lsdException w:name="Subtle Emphasis" w:semiHidden="0" w:uiPriority="19" w:unhideWhenUsed="0" w:qFormat="1"/>
-    <w:lsdException w:name="Intense Emphasis" w:semiHidden="0" w:uiPriority="21" w:unhideWhenUsed="0" w:qFormat="1"/>
-    <w:lsdException w:name="Subtle Reference" w:semiHidden="0" w:uiPriority="31" w:unhideWhenUsed="0" w:qFormat="1"/>
-    <w:lsdException w:name="Intense Reference" w:semiHidden="0" w:uiPriority="32" w:unhideWhenUsed="0" w:qFormat="1"/>
-    <w:lsdException w:name="Book Title" w:semiHidden="0" w:uiPriority="33" w:unhideWhenUsed="0" w:qFormat="1"/>
-    <w:lsdException w:name="Bibliography" w:uiPriority="37"/>
-    <w:lsdException w:name="TOC Heading" w:uiPriority="39" w:qFormat="1"/>
+  <w:latentStyles w:defLockedState="0" w:defUIPriority="99" w:defSemiHidden="0" w:defUnhideWhenUsed="0" w:defQFormat="0" w:count="371">
+    <w:lsdException w:name="Normal" w:uiPriority="0" w:qFormat="1"/>
+    <w:lsdException w:name="heading 1" w:uiPriority="9" w:qFormat="1"/>
+    <w:lsdException w:name="heading 2" w:semiHidden="1" w:uiPriority="9" w:unhideWhenUsed="1" w:qFormat="1"/>
+    <w:lsdException w:name="heading 3" w:semiHidden="1" w:uiPriority="9" w:unhideWhenUsed="1" w:qFormat="1"/>
+    <w:lsdException w:name="heading 4" w:semiHidden="1" w:uiPriority="9" w:unhideWhenUsed="1" w:qFormat="1"/>
+    <w:lsdException w:name="heading 5" w:semiHidden="1" w:uiPriority="9" w:unhideWhenUsed="1" w:qFormat="1"/>
+    <w:lsdException w:name="heading 6" w:semiHidden="1" w:uiPriority="9" w:unhideWhenUsed="1" w:qFormat="1"/>
+    <w:lsdException w:name="heading 7" w:semiHidden="1" w:uiPriority="9" w:unhideWhenUsed="1" w:qFormat="1"/>
+    <w:lsdException w:name="heading 8" w:semiHidden="1" w:uiPriority="9" w:unhideWhenUsed="1" w:qFormat="1"/>
+    <w:lsdException w:name="heading 9" w:semiHidden="1" w:uiPriority="9" w:unhideWhenUsed="1" w:qFormat="1"/>
+    <w:lsdException w:name="index 1" w:semiHidden="1" w:unhideWhenUsed="1"/>
+    <w:lsdException w:name="index 2" w:semiHidden="1" w:unhideWhenUsed="1"/>
+    <w:lsdException w:name="index 3" w:semiHidden="1" w:unhideWhenUsed="1"/>
+    <w:lsdException w:name="index 4" w:semiHidden="1" w:unhideWhenUsed="1"/>
+    <w:lsdException w:name="index 5" w:semiHidden="1" w:unhideWhenUsed="1"/>
+    <w:lsdException w:name="index 6" w:semiHidden="1" w:unhideWhenUsed="1"/>
+    <w:lsdException w:name="index 7" w:semiHidden="1" w:unhideWhenUsed="1"/>
+    <w:lsdException w:name="index 8" w:semiHidden="1" w:unhideWhenUsed="1"/>
+    <w:lsdException w:name="index 9" w:semiHidden="1" w:unhideWhenUsed="1"/>
+    <w:lsdException w:name="toc 1" w:semiHidden="1" w:uiPriority="39" w:unhideWhenUsed="1"/>
+    <w:lsdException w:name="toc 2" w:semiHidden="1" w:uiPriority="39" w:unhideWhenUsed="1"/>
+    <w:lsdException w:name="toc 3" w:semiHidden="1" w:uiPriority="39" w:unhideWhenUsed="1"/>
+    <w:lsdException w:name="toc 4" w:semiHidden="1" w:uiPriority="39" w:unhideWhenUsed="1"/>
+    <w:lsdException w:name="toc 5" w:semiHidden="1" w:uiPriority="39" w:unhideWhenUsed="1"/>
+    <w:lsdException w:name="toc 6" w:semiHidden="1" w:uiPriority="39" w:unhideWhenUsed="1"/>
+    <w:lsdException w:name="toc 7" w:semiHidden="1" w:uiPriority="39" w:unhideWhenUsed="1"/>
+    <w:lsdException w:name="toc 8" w:semiHidden="1" w:uiPriority="39" w:unhideWhenUsed="1"/>
+    <w:lsdException w:name="toc 9" w:semiHidden="1" w:uiPriority="39" w:unhideWhenUsed="1"/>
+    <w:lsdException w:name="Normal Indent" w:semiHidden="1" w:unhideWhenUsed="1"/>
+    <w:lsdException w:name="footnote text" w:semiHidden="1" w:unhideWhenUsed="1"/>
+    <w:lsdException w:name="annotation text" w:semiHidden="1" w:unhideWhenUsed="1"/>
+    <w:lsdException w:name="header" w:semiHidden="1" w:unhideWhenUsed="1"/>
+    <w:lsdException w:name="footer" w:semiHidden="1" w:unhideWhenUsed="1"/>
+    <w:lsdException w:name="index heading" w:semiHidden="1" w:unhideWhenUsed="1"/>
+    <w:lsdException w:name="caption" w:semiHidden="1" w:uiPriority="35" w:unhideWhenUsed="1" w:qFormat="1"/>
+    <w:lsdException w:name="table of figures" w:semiHidden="1" w:unhideWhenUsed="1"/>
+    <w:lsdException w:name="envelope address" w:semiHidden="1" w:unhideWhenUsed="1"/>
+    <w:lsdException w:name="envelope return" w:semiHidden="1" w:unhideWhenUsed="1"/>
+    <w:lsdException w:name="footnote reference" w:semiHidden="1" w:unhideWhenUsed="1"/>
+    <w:lsdException w:name="annotation reference" w:semiHidden="1" w:unhideWhenUsed="1"/>
+    <w:lsdException w:name="line number" w:semiHidden="1" w:unhideWhenUsed="1"/>
+    <w:lsdException w:name="page number" w:semiHidden="1" w:unhideWhenUsed="1"/>
+    <w:lsdException w:name="endnote reference" w:semiHidden="1" w:unhideWhenUsed="1"/>
+    <w:lsdException w:name="endnote text" w:semiHidden="1" w:unhideWhenUsed="1"/>
+    <w:lsdException w:name="table of authorities" w:semiHidden="1" w:unhideWhenUsed="1"/>
+    <w:lsdException w:name="macro" w:semiHidden="1" w:unhideWhenUsed="1"/>
+    <w:lsdException w:name="toa heading" w:semiHidden="1" w:unhideWhenUsed="1"/>
+    <w:lsdException w:name="List" w:semiHidden="1" w:unhideWhenUsed="1"/>
+    <w:lsdException w:name="List Bullet" w:semiHidden="1" w:unhideWhenUsed="1"/>
+    <w:lsdException w:name="List Number" w:semiHidden="1" w:unhideWhenUsed="1"/>
+    <w:lsdException w:name="List 2" w:semiHidden="1" w:unhideWhenUsed="1"/>
+    <w:lsdException w:name="List 3" w:semiHidden="1" w:unhideWhenUsed="1"/>
+    <w:lsdException w:name="List 4" w:semiHidden="1" w:unhideWhenUsed="1"/>
+    <w:lsdException w:name="List 5" w:semiHidden="1" w:unhideWhenUsed="1"/>
+    <w:lsdException w:name="List Bullet 2" w:semiHidden="1" w:unhideWhenUsed="1"/>
+    <w:lsdException w:name="List Bullet 3" w:semiHidden="1" w:unhideWhenUsed="1"/>
+    <w:lsdException w:name="List Bullet 4" w:semiHidden="1" w:unhideWhenUsed="1"/>
+    <w:lsdException w:name="List Bullet 5" w:semiHidden="1" w:unhideWhenUsed="1"/>
+    <w:lsdException w:name="List Number 2" w:semiHidden="1" w:unhideWhenUsed="1"/>
+    <w:lsdException w:name="List Number 3" w:semiHidden="1" w:unhideWhenUsed="1"/>
+    <w:lsdException w:name="List Number 4" w:semiHidden="1" w:unhideWhenUsed="1"/>
+    <w:lsdException w:name="List Number 5" w:semiHidden="1" w:unhideWhenUsed="1"/>
+    <w:lsdException w:name="Title" w:uiPriority="10" w:qFormat="1"/>
+    <w:lsdException w:name="Closing" w:semiHidden="1" w:unhideWhenUsed="1"/>
+    <w:lsdException w:name="Signature" w:semiHidden="1" w:unhideWhenUsed="1"/>
+    <w:lsdException w:name="Default Paragraph Font" w:semiHidden="1" w:uiPriority="1" w:unhideWhenUsed="1"/>
+    <w:lsdException w:name="Body Text" w:semiHidden="1" w:unhideWhenUsed="1"/>
+    <w:lsdException w:name="Body Text Indent" w:semiHidden="1" w:unhideWhenUsed="1"/>
+    <w:lsdException w:name="List Continue" w:semiHidden="1" w:unhideWhenUsed="1"/>
+    <w:lsdException w:name="List Continue 2" w:semiHidden="1" w:unhideWhenUsed="1"/>
+    <w:lsdException w:name="List Continue 3" w:semiHidden="1" w:unhideWhenUsed="1"/>
+    <w:lsdException w:name="List Continue 4" w:semiHidden="1" w:unhideWhenUsed="1"/>
+    <w:lsdException w:name="List Continue 5" w:semiHidden="1" w:unhideWhenUsed="1"/>
+    <w:lsdException w:name="Message Header" w:semiHidden="1" w:unhideWhenUsed="1"/>
+    <w:lsdException w:name="Subtitle" w:uiPriority="11" w:qFormat="1"/>
+    <w:lsdException w:name="Salutation" w:semiHidden="1" w:unhideWhenUsed="1"/>
+    <w:lsdException w:name="Date" w:semiHidden="1" w:unhideWhenUsed="1"/>
+    <w:lsdException w:name="Body Text First Indent" w:semiHidden="1" w:unhideWhenUsed="1"/>
+    <w:lsdException w:name="Body Text First Indent 2" w:semiHidden="1" w:unhideWhenUsed="1"/>
+    <w:lsdException w:name="Note Heading" w:semiHidden="1" w:unhideWhenUsed="1"/>
+    <w:lsdException w:name="Body Text 2" w:semiHidden="1" w:unhideWhenUsed="1"/>
+    <w:lsdException w:name="Body Text 3" w:semiHidden="1" w:unhideWhenUsed="1"/>
+    <w:lsdException w:name="Body Text Indent 2" w:semiHidden="1" w:unhideWhenUsed="1"/>
+    <w:lsdException w:name="Body Text Indent 3" w:semiHidden="1" w:unhideWhenUsed="1"/>
+    <w:lsdException w:name="Block Text" w:semiHidden="1" w:unhideWhenUsed="1"/>
+    <w:lsdException w:name="Hyperlink" w:semiHidden="1" w:unhideWhenUsed="1"/>
+    <w:lsdException w:name="FollowedHyperlink" w:semiHidden="1" w:unhideWhenUsed="1"/>
+    <w:lsdException w:name="Strong" w:uiPriority="22" w:qFormat="1"/>
+    <w:lsdException w:name="Emphasis" w:uiPriority="20" w:qFormat="1"/>
+    <w:lsdException w:name="Document Map" w:semiHidden="1" w:unhideWhenUsed="1"/>
+    <w:lsdException w:name="Plain Text" w:semiHidden="1" w:unhideWhenUsed="1"/>
+    <w:lsdException w:name="E-mail Signature" w:semiHidden="1" w:unhideWhenUsed="1"/>
+    <w:lsdException w:name="HTML Top of Form" w:semiHidden="1" w:unhideWhenUsed="1"/>
+    <w:lsdException w:name="HTML Bottom of Form" w:semiHidden="1" w:unhideWhenUsed="1"/>
+    <w:lsdException w:name="Normal (Web)" w:semiHidden="1" w:unhideWhenUsed="1"/>
+    <w:lsdException w:name="HTML Acronym" w:semiHidden="1" w:unhideWhenUsed="1"/>
+    <w:lsdException w:name="HTML Address" w:semiHidden="1" w:unhideWhenUsed="1"/>
+    <w:lsdException w:name="HTML Cite" w:semiHidden="1" w:unhideWhenUsed="1"/>
+    <w:lsdException w:name="HTML Code" w:semiHidden="1" w:unhideWhenUsed="1"/>
+    <w:lsdException w:name="HTML Definition" w:semiHidden="1" w:unhideWhenUsed="1"/>
+    <w:lsdException w:name="HTML Keyboard" w:semiHidden="1" w:unhideWhenUsed="1"/>
+    <w:lsdException w:name="HTML Preformatted" w:semiHidden="1" w:unhideWhenUsed="1"/>
+    <w:lsdException w:name="HTML Sample" w:semiHidden="1" w:unhideWhenUsed="1"/>
+    <w:lsdException w:name="HTML Typewriter" w:semiHidden="1" w:unhideWhenUsed="1"/>
+    <w:lsdException w:name="HTML Variable" w:semiHidden="1" w:unhideWhenUsed="1"/>
+    <w:lsdException w:name="Normal Table" w:semiHidden="1" w:unhideWhenUsed="1"/>
+    <w:lsdException w:name="annotation subject" w:semiHidden="1" w:unhideWhenUsed="1"/>
+    <w:lsdException w:name="No List" w:semiHidden="1" w:unhideWhenUsed="1"/>
+    <w:lsdException w:name="Outline List 1" w:semiHidden="1" w:unhideWhenUsed="1"/>
+    <w:lsdException w:name="Outline List 2" w:semiHidden="1" w:unhideWhenUsed="1"/>
+    <w:lsdException w:name="Outline List 3" w:semiHidden="1" w:unhideWhenUsed="1"/>
+    <w:lsdException w:name="Table Simple 1" w:semiHidden="1" w:unhideWhenUsed="1"/>
+    <w:lsdException w:name="Table Simple 2" w:semiHidden="1" w:unhideWhenUsed="1"/>
+    <w:lsdException w:name="Table Simple 3" w:semiHidden="1" w:unhideWhenUsed="1"/>
+    <w:lsdException w:name="Table Classic 1" w:semiHidden="1" w:unhideWhenUsed="1"/>
+    <w:lsdException w:name="Table Classic 2" w:semiHidden="1" w:unhideWhenUsed="1"/>
+    <w:lsdException w:name="Table Classic 3" w:semiHidden="1" w:unhideWhenUsed="1"/>
+    <w:lsdException w:name="Table Classic 4" w:semiHidden="1" w:unhideWhenUsed="1"/>
+    <w:lsdException w:name="Table Colorful 1" w:semiHidden="1" w:unhideWhenUsed="1"/>
+    <w:lsdException w:name="Table Colorful 2" w:semiHidden="1" w:unhideWhenUsed="1"/>
+    <w:lsdException w:name="Table Colorful 3" w:semiHidden="1" w:unhideWhenUsed="1"/>
+    <w:lsdException w:name="Table Columns 1" w:semiHidden="1" w:unhideWhenUsed="1"/>
+    <w:lsdException w:name="Table Columns 2" w:semiHidden="1" w:unhideWhenUsed="1"/>
+    <w:lsdException w:name="Table Columns 3" w:semiHidden="1" w:unhideWhenUsed="1"/>
+    <w:lsdException w:name="Table Columns 4" w:semiHidden="1" w:unhideWhenUsed="1"/>
+    <w:lsdException w:name="Table Columns 5" w:semiHidden="1" w:unhideWhenUsed="1"/>
+    <w:lsdException w:name="Table Grid 1" w:semiHidden="1" w:unhideWhenUsed="1"/>
+    <w:lsdException w:name="Table Grid 2" w:semiHidden="1" w:unhideWhenUsed="1"/>
+    <w:lsdException w:name="Table Grid 3" w:semiHidden="1" w:unhideWhenUsed="1"/>
+    <w:lsdException w:name="Table Grid 4" w:semiHidden="1" w:unhideWhenUsed="1"/>
+    <w:lsdException w:name="Table Grid 5" w:semiHidden="1" w:unhideWhenUsed="1"/>
+    <w:lsdException w:name="Table Grid 6" w:semiHidden="1" w:unhideWhenUsed="1"/>
+    <w:lsdException w:name="Table Grid 7" w:semiHidden="1" w:unhideWhenUsed="1"/>
+    <w:lsdException w:name="Table Grid 8" w:semiHidden="1" w:unhideWhenUsed="1"/>
+    <w:lsdException w:name="Table List 1" w:semiHidden="1" w:unhideWhenUsed="1"/>
+    <w:lsdException w:name="Table List 2" w:semiHidden="1" w:unhideWhenUsed="1"/>
+    <w:lsdException w:name="Table List 3" w:semiHidden="1" w:unhideWhenUsed="1"/>
+    <w:lsdException w:name="Table List 4" w:semiHidden="1" w:unhideWhenUsed="1"/>
+    <w:lsdException w:name="Table List 5" w:semiHidden="1" w:unhideWhenUsed="1"/>
+    <w:lsdException w:name="Table List 6" w:semiHidden="1" w:unhideWhenUsed="1"/>
+    <w:lsdException w:name="Table List 7" w:semiHidden="1" w:unhideWhenUsed="1"/>
+    <w:lsdException w:name="Table List 8" w:semiHidden="1" w:unhideWhenUsed="1"/>
+    <w:lsdException w:name="Table 3D effects 1" w:semiHidden="1" w:unhideWhenUsed="1"/>
+    <w:lsdException w:name="Table 3D effects 2" w:semiHidden="1" w:unhideWhenUsed="1"/>
+    <w:lsdException w:name="Table 3D effects 3" w:semiHidden="1" w:unhideWhenUsed="1"/>
+    <w:lsdException w:name="Table Contemporary" w:semiHidden="1" w:unhideWhenUsed="1"/>
+    <w:lsdException w:name="Table Elegant" w:semiHidden="1" w:unhideWhenUsed="1"/>
+    <w:lsdException w:name="Table Professional" w:semiHidden="1" w:unhideWhenUsed="1"/>
+    <w:lsdException w:name="Table Subtle 1" w:semiHidden="1" w:unhideWhenUsed="1"/>
+    <w:lsdException w:name="Table Subtle 2" w:semiHidden="1" w:unhideWhenUsed="1"/>
+    <w:lsdException w:name="Table Web 1" w:semiHidden="1" w:unhideWhenUsed="1"/>
+    <w:lsdException w:name="Table Web 2" w:semiHidden="1" w:unhideWhenUsed="1"/>
+    <w:lsdException w:name="Table Web 3" w:semiHidden="1" w:unhideWhenUsed="1"/>
+    <w:lsdException w:name="Balloon Text" w:semiHidden="1" w:unhideWhenUsed="1"/>
+    <w:lsdException w:name="Table Grid" w:uiPriority="59"/>
+    <w:lsdException w:name="Table Theme" w:semiHidden="1" w:unhideWhenUsed="1"/>
+    <w:lsdException w:name="Placeholder Text" w:semiHidden="1"/>
+    <w:lsdException w:name="No Spacing" w:uiPriority="1" w:qFormat="1"/>
+    <w:lsdException w:name="Light Shading" w:uiPriority="60"/>
+    <w:lsdException w:name="Light List" w:uiPriority="61"/>
+    <w:lsdException w:name="Light Grid" w:uiPriority="62"/>
+    <w:lsdException w:name="Medium Shading 1" w:uiPriority="63"/>
+    <w:lsdException w:name="Medium Shading 2" w:uiPriority="64"/>
+    <w:lsdException w:name="Medium List 1" w:uiPriority="65"/>
+    <w:lsdException w:name="Medium List 2" w:uiPriority="66"/>
+    <w:lsdException w:name="Medium Grid 1" w:uiPriority="67"/>
+    <w:lsdException w:name="Medium Grid 2" w:uiPriority="68"/>
+    <w:lsdException w:name="Medium Grid 3" w:uiPriority="69"/>
+    <w:lsdException w:name="Dark List" w:uiPriority="70"/>
+    <w:lsdException w:name="Colorful Shading" w:uiPriority="71"/>
+    <w:lsdException w:name="Colorful List" w:uiPriority="72"/>
+    <w:lsdException w:name="Colorful Grid" w:uiPriority="73"/>
+    <w:lsdException w:name="Light Shading Accent 1" w:uiPriority="60"/>
+    <w:lsdException w:name="Light List Accent 1" w:uiPriority="61"/>
+    <w:lsdException w:name="Light Grid Accent 1" w:uiPriority="62"/>
+    <w:lsdException w:name="Medium Shading 1 Accent 1" w:uiPriority="63"/>
+    <w:lsdException w:name="Medium Shading 2 Accent 1" w:uiPriority="64"/>
+    <w:lsdException w:name="Medium List 1 Accent 1" w:uiPriority="65"/>
+    <w:lsdException w:name="Revision" w:semiHidden="1"/>
+    <w:lsdException w:name="List Paragraph" w:uiPriority="34" w:qFormat="1"/>
+    <w:lsdException w:name="Quote" w:uiPriority="29" w:qFormat="1"/>
+    <w:lsdException w:name="Intense Quote" w:uiPriority="30" w:qFormat="1"/>
+    <w:lsdException w:name="Medium List 2 Accent 1" w:uiPriority="66"/>
+    <w:lsdException w:name="Medium Grid 1 Accent 1" w:uiPriority="67"/>
+    <w:lsdException w:name="Medium Grid 2 Accent 1" w:uiPriority="68"/>
+    <w:lsdException w:name="Medium Grid 3 Accent 1" w:uiPriority="69"/>
+    <w:lsdException w:name="Dark List Accent 1" w:uiPriority="70"/>
+    <w:lsdException w:name="Colorful Shading Accent 1" w:uiPriority="71"/>
+    <w:lsdException w:name="Colorful List Accent 1" w:uiPriority="72"/>
+    <w:lsdException w:name="Colorful Grid Accent 1" w:uiPriority="73"/>
+    <w:lsdException w:name="Light Shading Accent 2" w:uiPriority="60"/>
+    <w:lsdException w:name="Light List Accent 2" w:uiPriority="61"/>
+    <w:lsdException w:name="Light Grid Accent 2" w:uiPriority="62"/>
+    <w:lsdException w:name="Medium Shading 1 Accent 2" w:uiPriority="63"/>
+    <w:lsdException w:name="Medium Shading 2 Accent 2" w:uiPriority="64"/>
+    <w:lsdException w:name="Medium List 1 Accent 2" w:uiPriority="65"/>
+    <w:lsdException w:name="Medium List 2 Accent 2" w:uiPriority="66"/>
+    <w:lsdException w:name="Medium Grid 1 Accent 2" w:uiPriority="67"/>
+    <w:lsdException w:name="Medium Grid 2 Accent 2" w:uiPriority="68"/>
+    <w:lsdException w:name="Medium Grid 3 Accent 2" w:uiPriority="69"/>
+    <w:lsdException w:name="Dark List Accent 2" w:uiPriority="70"/>
+    <w:lsdException w:name="Colorful Shading Accent 2" w:uiPriority="71"/>
+    <w:lsdException w:name="Colorful List Accent 2" w:uiPriority="72"/>
+    <w:lsdException w:name="Colorful Grid Accent 2" w:uiPriority="73"/>
+    <w:lsdException w:name="Light Shading Accent 3" w:uiPriority="60"/>
+    <w:lsdException w:name="Light List Accent 3" w:uiPriority="61"/>
+    <w:lsdException w:name="Light Grid Accent 3" w:uiPriority="62"/>
+    <w:lsdException w:name="Medium Shading 1 Accent 3" w:uiPriority="63"/>
+    <w:lsdException w:name="Medium Shading 2 Accent 3" w:uiPriority="64"/>
+    <w:lsdException w:name="Medium List 1 Accent 3" w:uiPriority="65"/>
+    <w:lsdException w:name="Medium List 2 Accent 3" w:uiPriority="66"/>
+    <w:lsdException w:name="Medium Grid 1 Accent 3" w:uiPriority="67"/>
+    <w:lsdException w:name="Medium Grid 2 Accent 3" w:uiPriority="68"/>
+    <w:lsdException w:name="Medium Grid 3 Accent 3" w:uiPriority="69"/>
+    <w:lsdException w:name="Dark List Accent 3" w:uiPriority="70"/>
+    <w:lsdException w:name="Colorful Shading Accent 3" w:uiPriority="71"/>
+    <w:lsdException w:name="Colorful List Accent 3" w:uiPriority="72"/>
+    <w:lsdException w:name="Colorful Grid Accent 3" w:uiPriority="73"/>
+    <w:lsdException w:name="Light Shading Accent 4" w:uiPriority="60"/>
+    <w:lsdException w:name="Light List Accent 4" w:uiPriority="61"/>
+    <w:lsdException w:name="Light Grid Accent 4" w:uiPriority="62"/>
+    <w:lsdException w:name="Medium Shading 1 Accent 4" w:uiPriority="63"/>
+    <w:lsdException w:name="Medium Shading 2 Accent 4" w:uiPriority="64"/>
+    <w:lsdException w:name="Medium List 1 Accent 4" w:uiPriority="65"/>
+    <w:lsdException w:name="Medium List 2 Accent 4" w:uiPriority="66"/>
+    <w:lsdException w:name="Medium Grid 1 Accent 4" w:uiPriority="67"/>
+    <w:lsdException w:name="Medium Grid 2 Accent 4" w:uiPriority="68"/>
+    <w:lsdException w:name="Medium Grid 3 Accent 4" w:uiPriority="69"/>
+    <w:lsdException w:name="Dark List Accent 4" w:uiPriority="70"/>
+    <w:lsdException w:name="Colorful Shading Accent 4" w:uiPriority="71"/>
+    <w:lsdException w:name="Colorful List Accent 4" w:uiPriority="72"/>
+    <w:lsdException w:name="Colorful Grid Accent 4" w:uiPriority="73"/>
+    <w:lsdException w:name="Light Shading Accent 5" w:uiPriority="60"/>
+    <w:lsdException w:name="Light List Accent 5" w:uiPriority="61"/>
+    <w:lsdException w:name="Light Grid Accent 5" w:uiPriority="62"/>
+    <w:lsdException w:name="Medium Shading 1 Accent 5" w:uiPriority="63"/>
+    <w:lsdException w:name="Medium Shading 2 Accent 5" w:uiPriority="64"/>
+    <w:lsdException w:name="Medium List 1 Accent 5" w:uiPriority="65"/>
+    <w:lsdException w:name="Medium List 2 Accent 5" w:uiPriority="66"/>
+    <w:lsdException w:name="Medium Grid 1 Accent 5" w:uiPriority="67"/>
+    <w:lsdException w:name="Medium Grid 2 Accent 5" w:uiPriority="68"/>
+    <w:lsdException w:name="Medium Grid 3 Accent 5" w:uiPriority="69"/>
+    <w:lsdException w:name="Dark List Accent 5" w:uiPriority="70"/>
+    <w:lsdException w:name="Colorful Shading Accent 5" w:uiPriority="71"/>
+    <w:lsdException w:name="Colorful List Accent 5" w:uiPriority="72"/>
+    <w:lsdException w:name="Colorful Grid Accent 5" w:uiPriority="73"/>
+    <w:lsdException w:name="Light Shading Accent 6" w:uiPriority="60"/>
+    <w:lsdException w:name="Light List Accent 6" w:uiPriority="61"/>
+    <w:lsdException w:name="Light Grid Accent 6" w:uiPriority="62"/>
+    <w:lsdException w:name="Medium Shading 1 Accent 6" w:uiPriority="63"/>
+    <w:lsdException w:name="Medium Shading 2 Accent 6" w:uiPriority="64"/>
+    <w:lsdException w:name="Medium List 1 Accent 6" w:uiPriority="65"/>
+    <w:lsdException w:name="Medium List 2 Accent 6" w:uiPriority="66"/>
+    <w:lsdException w:name="Medium Grid 1 Accent 6" w:uiPriority="67"/>
+    <w:lsdException w:name="Medium Grid 2 Accent 6" w:uiPriority="68"/>
+    <w:lsdException w:name="Medium Grid 3 Accent 6" w:uiPriority="69"/>
+    <w:lsdException w:name="Dark List Accent 6" w:uiPriority="70"/>
+    <w:lsdException w:name="Colorful Shading Accent 6" w:uiPriority="71"/>
+    <w:lsdException w:name="Colorful List Accent 6" w:uiPriority="72"/>
+    <w:lsdException w:name="Colorful Grid Accent 6" w:uiPriority="73"/>
+    <w:lsdException w:name="Subtle Emphasis" w:uiPriority="19" w:qFormat="1"/>
+    <w:lsdException w:name="Intense Emphasis" w:uiPriority="21" w:qFormat="1"/>
+    <w:lsdException w:name="Subtle Reference" w:uiPriority="31" w:qFormat="1"/>
+    <w:lsdException w:name="Intense Reference" w:uiPriority="32" w:qFormat="1"/>
+    <w:lsdException w:name="Book Title" w:uiPriority="33" w:qFormat="1"/>
+    <w:lsdException w:name="Bibliography" w:semiHidden="1" w:uiPriority="37" w:unhideWhenUsed="1"/>
+    <w:lsdException w:name="TOC Heading" w:semiHidden="1" w:uiPriority="39" w:unhideWhenUsed="1" w:qFormat="1"/>
+    <w:lsdException w:name="Plain Table 1" w:uiPriority="41"/>
+    <w:lsdException w:name="Plain Table 2" w:uiPriority="42"/>
+    <w:lsdException w:name="Plain Table 3" w:uiPriority="43"/>
+    <w:lsdException w:name="Plain Table 4" w:uiPriority="44"/>
+    <w:lsdException w:name="Plain Table 5" w:uiPriority="45"/>
+    <w:lsdException w:name="Grid Table Light" w:uiPriority="40"/>
+    <w:lsdException w:name="Grid Table 1 Light" w:uiPriority="46"/>
+    <w:lsdException w:name="Grid Table 2" w:uiPriority="47"/>
+    <w:lsdException w:name="Grid Table 3" w:uiPriority="48"/>
+    <w:lsdException w:name="Grid Table 4" w:uiPriority="49"/>
+    <w:lsdException w:name="Grid Table 5 Dark" w:uiPriority="50"/>
+    <w:lsdException w:name="Grid Table 6 Colorful" w:uiPriority="51"/>
+    <w:lsdException w:name="Grid Table 7 Colorful" w:uiPriority="52"/>
+    <w:lsdException w:name="Grid Table 1 Light Accent 1" w:uiPriority="46"/>
+    <w:lsdException w:name="Grid Table 2 Accent 1" w:uiPriority="47"/>
+    <w:lsdException w:name="Grid Table 3 Accent 1" w:uiPriority="48"/>
+    <w:lsdException w:name="Grid Table 4 Accent 1" w:uiPriority="49"/>
+    <w:lsdException w:name="Grid Table 5 Dark Accent 1" w:uiPriority="50"/>
+    <w:lsdException w:name="Grid Table 6 Colorful Accent 1" w:uiPriority="51"/>
+    <w:lsdException w:name="Grid Table 7 Colorful Accent 1" w:uiPriority="52"/>
+    <w:lsdException w:name="Grid Table 1 Light Accent 2" w:uiPriority="46"/>
+    <w:lsdException w:name="Grid Table 2 Accent 2" w:uiPriority="47"/>
+    <w:lsdException w:name="Grid Table 3 Accent 2" w:uiPriority="48"/>
+    <w:lsdException w:name="Grid Table 4 Accent 2" w:uiPriority="49"/>
+    <w:lsdException w:name="Grid Table 5 Dark Accent 2" w:uiPriority="50"/>
+    <w:lsdException w:name="Grid Table 6 Colorful Accent 2" w:uiPriority="51"/>
+    <w:lsdException w:name="Grid Table 7 Colorful Accent 2" w:uiPriority="52"/>
+    <w:lsdException w:name="Grid Table 1 Light Accent 3" w:uiPriority="46"/>
+    <w:lsdException w:name="Grid Table 2 Accent 3" w:uiPriority="47"/>
+    <w:lsdException w:name="Grid Table 3 Accent 3" w:uiPriority="48"/>
+    <w:lsdException w:name="Grid Table 4 Accent 3" w:uiPriority="49"/>
+    <w:lsdException w:name="Grid Table 5 Dark Accent 3" w:uiPriority="50"/>
+    <w:lsdException w:name="Grid Table 6 Colorful Accent 3" w:uiPriority="51"/>
+    <w:lsdException w:name="Grid Table 7 Colorful Accent 3" w:uiPriority="52"/>
+    <w:lsdException w:name="Grid Table 1 Light Accent 4" w:uiPriority="46"/>
+    <w:lsdException w:name="Grid Table 2 Accent 4" w:uiPriority="47"/>
+    <w:lsdException w:name="Grid Table 3 Accent 4" w:uiPriority="48"/>
+    <w:lsdException w:name="Grid Table 4 Accent 4" w:uiPriority="49"/>
+    <w:lsdException w:name="Grid Table 5 Dark Accent 4" w:uiPriority="50"/>
+    <w:lsdException w:name="Grid Table 6 Colorful Accent 4" w:uiPriority="51"/>
+    <w:lsdException w:name="Grid Table 7 Colorful Accent 4" w:uiPriority="52"/>
+    <w:lsdException w:name="Grid Table 1 Light Accent 5" w:uiPriority="46"/>
+    <w:lsdException w:name="Grid Table 2 Accent 5" w:uiPriority="47"/>
+    <w:lsdException w:name="Grid Table 3 Accent 5" w:uiPriority="48"/>
+    <w:lsdException w:name="Grid Table 4 Accent 5" w:uiPriority="49"/>
+    <w:lsdException w:name="Grid Table 5 Dark Accent 5" w:uiPriority="50"/>
+    <w:lsdException w:name="Grid Table 6 Colorful Accent 5" w:uiPriority="51"/>
+    <w:lsdException w:name="Grid Table 7 Colorful Accent 5" w:uiPriority="52"/>
+    <w:lsdException w:name="Grid Table 1 Light Accent 6" w:uiPriority="46"/>
+    <w:lsdException w:name="Grid Table 2 Accent 6" w:uiPriority="47"/>
+    <w:lsdException w:name="Grid Table 3 Accent 6" w:uiPriority="48"/>
+    <w:lsdException w:name="Grid Table 4 Accent 6" w:uiPriority="49"/>
+    <w:lsdException w:name="Grid Table 5 Dark Accent 6" w:uiPriority="50"/>
+    <w:lsdException w:name="Grid Table 6 Colorful Accent 6" w:uiPriority="51"/>
+    <w:lsdException w:name="Grid Table 7 Colorful Accent 6" w:uiPriority="52"/>
+    <w:lsdException w:name="List Table 1 Light" w:uiPriority="46"/>
+    <w:lsdException w:name="List Table 2" w:uiPriority="47"/>
+    <w:lsdException w:name="List Table 3" w:uiPriority="48"/>
+    <w:lsdException w:name="List Table 4" w:uiPriority="49"/>
+    <w:lsdException w:name="List Table 5 Dark" w:uiPriority="50"/>
+    <w:lsdException w:name="List Table 6 Colorful" w:uiPriority="51"/>
+    <w:lsdException w:name="List Table 7 Colorful" w:uiPriority="52"/>
+    <w:lsdException w:name="List Table 1 Light Accent 1" w:uiPriority="46"/>
+    <w:lsdException w:name="List Table 2 Accent 1" w:uiPriority="47"/>
+    <w:lsdException w:name="List Table 3 Accent 1" w:uiPriority="48"/>
+    <w:lsdException w:name="List Table 4 Accent 1" w:uiPriority="49"/>
+    <w:lsdException w:name="List Table 5 Dark Accent 1" w:uiPriority="50"/>
+    <w:lsdException w:name="List Table 6 Colorful Accent 1" w:uiPriority="51"/>
+    <w:lsdException w:name="List Table 7 Colorful Accent 1" w:uiPriority="52"/>
+    <w:lsdException w:name="List Table 1 Light Accent 2" w:uiPriority="46"/>
+    <w:lsdException w:name="List Table 2 Accent 2" w:uiPriority="47"/>
+    <w:lsdException w:name="List Table 3 Accent 2" w:uiPriority="48"/>
+    <w:lsdException w:name="List Table 4 Accent 2" w:uiPriority="49"/>
+    <w:lsdException w:name="List Table 5 Dark Accent 2" w:uiPriority="50"/>
+    <w:lsdException w:name="List Table 6 Colorful Accent 2" w:uiPriority="51"/>
+    <w:lsdException w:name="List Table 7 Colorful Accent 2" w:uiPriority="52"/>
+    <w:lsdException w:name="List Table 1 Light Accent 3" w:uiPriority="46"/>
+    <w:lsdException w:name="List Table 2 Accent 3" w:uiPriority="47"/>
+    <w:lsdException w:name="List Table 3 Accent 3" w:uiPriority="48"/>
+    <w:lsdException w:name="List Table 4 Accent 3" w:uiPriority="49"/>
+    <w:lsdException w:name="List Table 5 Dark Accent 3" w:uiPriority="50"/>
+    <w:lsdException w:name="List Table 6 Colorful Accent 3" w:uiPriority="51"/>
+    <w:lsdException w:name="List Table 7 Colorful Accent 3" w:uiPriority="52"/>
+    <w:lsdException w:name="List Table 1 Light Accent 4" w:uiPriority="46"/>
+    <w:lsdException w:name="List Table 2 Accent 4" w:uiPriority="47"/>
+    <w:lsdException w:name="List Table 3 Accent 4" w:uiPriority="48"/>
+    <w:lsdException w:name="List Table 4 Accent 4" w:uiPriority="49"/>
+    <w:lsdException w:name="List Table 5 Dark Accent 4" w:uiPriority="50"/>
+    <w:lsdException w:name="List Table 6 Colorful Accent 4" w:uiPriority="51"/>
+    <w:lsdException w:name="List Table 7 Colorful Accent 4" w:uiPriority="52"/>
+    <w:lsdException w:name="List Table 1 Light Accent 5" w:uiPriority="46"/>
+    <w:lsdException w:name="List Table 2 Accent 5" w:uiPriority="47"/>
+    <w:lsdException w:name="List Table 3 Accent 5" w:uiPriority="48"/>
+    <w:lsdException w:name="List Table 4 Accent 5" w:uiPriority="49"/>
+    <w:lsdException w:name="List Table 5 Dark Accent 5" w:uiPriority="50"/>
+    <w:lsdException w:name="List Table 6 Colorful Accent 5" w:uiPriority="51"/>
+    <w:lsdException w:name="List Table 7 Colorful Accent 5" w:uiPriority="52"/>
+    <w:lsdException w:name="List Table 1 Light Accent 6" w:uiPriority="46"/>
+    <w:lsdException w:name="List Table 2 Accent 6" w:uiPriority="47"/>
+    <w:lsdException w:name="List Table 3 Accent 6" w:uiPriority="48"/>
+    <w:lsdException w:name="List Table 4 Accent 6" w:uiPriority="49"/>
+    <w:lsdException w:name="List Table 5 Dark Accent 6" w:uiPriority="50"/>
+    <w:lsdException w:name="List Table 6 Colorful Accent 6" w:uiPriority="51"/>
+    <w:lsdException w:name="List Table 7 Colorful Accent 6" w:uiPriority="52"/>
   </w:latentStyles>
-  <w:style w:type="paragraph" w:default="1" w:styleId="Normal">
+  <w:style w:type="paragraph" w:default="1" w:styleId="a">
     <w:name w:val="Normal"/>
     <w:qFormat/>
     <w:rsid w:val="000B6628"/>
   </w:style>
-  <w:style w:type="paragraph" w:styleId="Heading2">
+  <w:style w:type="paragraph" w:styleId="2">
     <w:name w:val="heading 2"/>
-    <w:basedOn w:val="ListParagraph"/>
-    <w:next w:val="Normal"/>
-    <w:link w:val="Heading2Char"/>
+    <w:basedOn w:val="a0"/>
+    <w:next w:val="a"/>
+    <w:link w:val="20"/>
     <w:uiPriority w:val="9"/>
     <w:unhideWhenUsed/>
     <w:qFormat/>
@@ -4814,13 +5028,13 @@
       <w:szCs w:val="32"/>
     </w:rPr>
   </w:style>
-  <w:style w:type="character" w:default="1" w:styleId="DefaultParagraphFont">
+  <w:style w:type="character" w:default="1" w:styleId="a1">
     <w:name w:val="Default Paragraph Font"/>
     <w:uiPriority w:val="1"/>
     <w:semiHidden/>
     <w:unhideWhenUsed/>
   </w:style>
-  <w:style w:type="table" w:default="1" w:styleId="TableNormal">
+  <w:style w:type="table" w:default="1" w:styleId="a2">
     <w:name w:val="Normal Table"/>
     <w:uiPriority w:val="99"/>
     <w:semiHidden/>
@@ -4835,15 +5049,15 @@
       </w:tblCellMar>
     </w:tblPr>
   </w:style>
-  <w:style w:type="numbering" w:default="1" w:styleId="NoList">
+  <w:style w:type="numbering" w:default="1" w:styleId="a3">
     <w:name w:val="No List"/>
     <w:uiPriority w:val="99"/>
     <w:semiHidden/>
     <w:unhideWhenUsed/>
   </w:style>
-  <w:style w:type="paragraph" w:styleId="ListParagraph">
+  <w:style w:type="paragraph" w:styleId="a0">
     <w:name w:val="List Paragraph"/>
-    <w:basedOn w:val="Normal"/>
+    <w:basedOn w:val="a"/>
     <w:uiPriority w:val="34"/>
     <w:qFormat/>
     <w:rsid w:val="000B6628"/>
@@ -4852,10 +5066,10 @@
       <w:contextualSpacing/>
     </w:pPr>
   </w:style>
-  <w:style w:type="paragraph" w:styleId="Header">
+  <w:style w:type="paragraph" w:styleId="a4">
     <w:name w:val="header"/>
-    <w:basedOn w:val="Normal"/>
-    <w:link w:val="HeaderChar"/>
+    <w:basedOn w:val="a"/>
+    <w:link w:val="a5"/>
     <w:uiPriority w:val="99"/>
     <w:unhideWhenUsed/>
     <w:rsid w:val="00526265"/>
@@ -4867,17 +5081,17 @@
       <w:spacing w:after="0" w:line="240" w:lineRule="auto"/>
     </w:pPr>
   </w:style>
-  <w:style w:type="character" w:customStyle="1" w:styleId="HeaderChar">
-    <w:name w:val="Header Char"/>
-    <w:basedOn w:val="DefaultParagraphFont"/>
-    <w:link w:val="Header"/>
+  <w:style w:type="character" w:customStyle="1" w:styleId="a5">
+    <w:name w:val="หัวกระดาษ อักขระ"/>
+    <w:basedOn w:val="a1"/>
+    <w:link w:val="a4"/>
     <w:uiPriority w:val="99"/>
     <w:rsid w:val="00526265"/>
   </w:style>
-  <w:style w:type="paragraph" w:styleId="Footer">
+  <w:style w:type="paragraph" w:styleId="a6">
     <w:name w:val="footer"/>
-    <w:basedOn w:val="Normal"/>
-    <w:link w:val="FooterChar"/>
+    <w:basedOn w:val="a"/>
+    <w:link w:val="a7"/>
     <w:uiPriority w:val="99"/>
     <w:unhideWhenUsed/>
     <w:rsid w:val="00526265"/>
@@ -4889,17 +5103,17 @@
       <w:spacing w:after="0" w:line="240" w:lineRule="auto"/>
     </w:pPr>
   </w:style>
-  <w:style w:type="character" w:customStyle="1" w:styleId="FooterChar">
-    <w:name w:val="Footer Char"/>
-    <w:basedOn w:val="DefaultParagraphFont"/>
-    <w:link w:val="Footer"/>
+  <w:style w:type="character" w:customStyle="1" w:styleId="a7">
+    <w:name w:val="ท้ายกระดาษ อักขระ"/>
+    <w:basedOn w:val="a1"/>
+    <w:link w:val="a6"/>
     <w:uiPriority w:val="99"/>
     <w:rsid w:val="00526265"/>
   </w:style>
-  <w:style w:type="character" w:customStyle="1" w:styleId="Heading2Char">
-    <w:name w:val="Heading 2 Char"/>
-    <w:basedOn w:val="DefaultParagraphFont"/>
-    <w:link w:val="Heading2"/>
+  <w:style w:type="character" w:customStyle="1" w:styleId="20">
+    <w:name w:val="หัวเรื่อง 2 อักขระ"/>
+    <w:basedOn w:val="a1"/>
+    <w:link w:val="2"/>
     <w:uiPriority w:val="9"/>
     <w:rsid w:val="00FA5B24"/>
     <w:rPr>
@@ -4912,14 +5126,14 @@
   </w:style>
   <w:style w:type="paragraph" w:customStyle="1" w:styleId="test1">
     <w:name w:val="test1"/>
-    <w:basedOn w:val="Heading2"/>
+    <w:basedOn w:val="2"/>
     <w:link w:val="test1Char"/>
     <w:qFormat/>
     <w:rsid w:val="007E7D08"/>
   </w:style>
   <w:style w:type="character" w:customStyle="1" w:styleId="test1Char">
     <w:name w:val="test1 Char"/>
-    <w:basedOn w:val="Heading2Char"/>
+    <w:basedOn w:val="20"/>
     <w:link w:val="test1"/>
     <w:rsid w:val="007E7D08"/>
     <w:rPr>
@@ -4930,10 +5144,10 @@
       <w:szCs w:val="32"/>
     </w:rPr>
   </w:style>
-  <w:style w:type="paragraph" w:styleId="BalloonText">
+  <w:style w:type="paragraph" w:styleId="a8">
     <w:name w:val="Balloon Text"/>
-    <w:basedOn w:val="Normal"/>
-    <w:link w:val="BalloonTextChar"/>
+    <w:basedOn w:val="a"/>
+    <w:link w:val="a9"/>
     <w:uiPriority w:val="99"/>
     <w:semiHidden/>
     <w:unhideWhenUsed/>
@@ -4947,345 +5161,10 @@
       <w:szCs w:val="20"/>
     </w:rPr>
   </w:style>
-  <w:style w:type="character" w:customStyle="1" w:styleId="BalloonTextChar">
-    <w:name w:val="Balloon Text Char"/>
-    <w:basedOn w:val="DefaultParagraphFont"/>
-    <w:link w:val="BalloonText"/>
-    <w:uiPriority w:val="99"/>
-    <w:semiHidden/>
-    <w:rsid w:val="00402287"/>
-    <w:rPr>
-      <w:rFonts w:ascii="Tahoma" w:hAnsi="Tahoma" w:cs="Angsana New"/>
-      <w:sz w:val="16"/>
-      <w:szCs w:val="20"/>
-    </w:rPr>
-  </w:style>
-</w:styles>
-</file>
-
-<file path=word/stylesWithEffects.xml><?xml version="1.0" encoding="utf-8"?>
-<w:styles xmlns:wpc="http://schemas.microsoft.com/office/word/2010/wordprocessingCanvas" xmlns:mc="http://schemas.openxmlformats.org/markup-compatibility/2006" xmlns:o="urn:schemas-microsoft-com:office:office" xmlns:r="http://schemas.openxmlformats.org/officeDocument/2006/relationships" xmlns:m="http://schemas.openxmlformats.org/officeDocument/2006/math" xmlns:v="urn:schemas-microsoft-com:vml" xmlns:wp14="http://schemas.microsoft.com/office/word/2010/wordprocessingDrawing" xmlns:wp="http://schemas.openxmlformats.org/drawingml/2006/wordprocessingDrawing" xmlns:w10="urn:schemas-microsoft-com:office:word" xmlns:w="http://schemas.openxmlformats.org/wordprocessingml/2006/main" xmlns:w14="http://schemas.microsoft.com/office/word/2010/wordml" xmlns:wpg="http://schemas.microsoft.com/office/word/2010/wordprocessingGroup" xmlns:wpi="http://schemas.microsoft.com/office/word/2010/wordprocessingInk" xmlns:wne="http://schemas.microsoft.com/office/word/2006/wordml" xmlns:wps="http://schemas.microsoft.com/office/word/2010/wordprocessingShape" mc:Ignorable="w14 wp14">
-  <w:docDefaults>
-    <w:rPrDefault>
-      <w:rPr>
-        <w:rFonts w:asciiTheme="minorHAnsi" w:eastAsiaTheme="minorHAnsi" w:hAnsiTheme="minorHAnsi" w:cstheme="minorBidi"/>
-        <w:sz w:val="22"/>
-        <w:szCs w:val="28"/>
-        <w:lang w:val="en-US" w:eastAsia="en-US" w:bidi="th-TH"/>
-      </w:rPr>
-    </w:rPrDefault>
-    <w:pPrDefault>
-      <w:pPr>
-        <w:spacing w:after="200" w:line="276" w:lineRule="auto"/>
-      </w:pPr>
-    </w:pPrDefault>
-  </w:docDefaults>
-  <w:latentStyles w:defLockedState="0" w:defUIPriority="99" w:defSemiHidden="1" w:defUnhideWhenUsed="1" w:defQFormat="0" w:count="267">
-    <w:lsdException w:name="Normal" w:semiHidden="0" w:uiPriority="0" w:unhideWhenUsed="0" w:qFormat="1"/>
-    <w:lsdException w:name="heading 1" w:semiHidden="0" w:uiPriority="9" w:unhideWhenUsed="0" w:qFormat="1"/>
-    <w:lsdException w:name="heading 2" w:uiPriority="9" w:qFormat="1"/>
-    <w:lsdException w:name="heading 3" w:uiPriority="9" w:qFormat="1"/>
-    <w:lsdException w:name="heading 4" w:uiPriority="9" w:qFormat="1"/>
-    <w:lsdException w:name="heading 5" w:uiPriority="9" w:qFormat="1"/>
-    <w:lsdException w:name="heading 6" w:uiPriority="9" w:qFormat="1"/>
-    <w:lsdException w:name="heading 7" w:uiPriority="9" w:qFormat="1"/>
-    <w:lsdException w:name="heading 8" w:uiPriority="9" w:qFormat="1"/>
-    <w:lsdException w:name="heading 9" w:uiPriority="9" w:qFormat="1"/>
-    <w:lsdException w:name="toc 1" w:uiPriority="39"/>
-    <w:lsdException w:name="toc 2" w:uiPriority="39"/>
-    <w:lsdException w:name="toc 3" w:uiPriority="39"/>
-    <w:lsdException w:name="toc 4" w:uiPriority="39"/>
-    <w:lsdException w:name="toc 5" w:uiPriority="39"/>
-    <w:lsdException w:name="toc 6" w:uiPriority="39"/>
-    <w:lsdException w:name="toc 7" w:uiPriority="39"/>
-    <w:lsdException w:name="toc 8" w:uiPriority="39"/>
-    <w:lsdException w:name="toc 9" w:uiPriority="39"/>
-    <w:lsdException w:name="caption" w:uiPriority="35" w:qFormat="1"/>
-    <w:lsdException w:name="Title" w:semiHidden="0" w:uiPriority="10" w:unhideWhenUsed="0" w:qFormat="1"/>
-    <w:lsdException w:name="Default Paragraph Font" w:uiPriority="1"/>
-    <w:lsdException w:name="Subtitle" w:semiHidden="0" w:uiPriority="11" w:unhideWhenUsed="0" w:qFormat="1"/>
-    <w:lsdException w:name="Strong" w:semiHidden="0" w:uiPriority="22" w:unhideWhenUsed="0" w:qFormat="1"/>
-    <w:lsdException w:name="Emphasis" w:semiHidden="0" w:uiPriority="20" w:unhideWhenUsed="0" w:qFormat="1"/>
-    <w:lsdException w:name="Table Grid" w:semiHidden="0" w:uiPriority="59" w:unhideWhenUsed="0"/>
-    <w:lsdException w:name="Placeholder Text" w:unhideWhenUsed="0"/>
-    <w:lsdException w:name="No Spacing" w:semiHidden="0" w:uiPriority="1" w:unhideWhenUsed="0" w:qFormat="1"/>
-    <w:lsdException w:name="Light Shading" w:semiHidden="0" w:uiPriority="60" w:unhideWhenUsed="0"/>
-    <w:lsdException w:name="Light List" w:semiHidden="0" w:uiPriority="61" w:unhideWhenUsed="0"/>
-    <w:lsdException w:name="Light Grid" w:semiHidden="0" w:uiPriority="62" w:unhideWhenUsed="0"/>
-    <w:lsdException w:name="Medium Shading 1" w:semiHidden="0" w:uiPriority="63" w:unhideWhenUsed="0"/>
-    <w:lsdException w:name="Medium Shading 2" w:semiHidden="0" w:uiPriority="64" w:unhideWhenUsed="0"/>
-    <w:lsdException w:name="Medium List 1" w:semiHidden="0" w:uiPriority="65" w:unhideWhenUsed="0"/>
-    <w:lsdException w:name="Medium List 2" w:semiHidden="0" w:uiPriority="66" w:unhideWhenUsed="0"/>
-    <w:lsdException w:name="Medium Grid 1" w:semiHidden="0" w:uiPriority="67" w:unhideWhenUsed="0"/>
-    <w:lsdException w:name="Medium Grid 2" w:semiHidden="0" w:uiPriority="68" w:unhideWhenUsed="0"/>
-    <w:lsdException w:name="Medium Grid 3" w:semiHidden="0" w:uiPriority="69" w:unhideWhenUsed="0"/>
-    <w:lsdException w:name="Dark List" w:semiHidden="0" w:uiPriority="70" w:unhideWhenUsed="0"/>
-    <w:lsdException w:name="Colorful Shading" w:semiHidden="0" w:uiPriority="71" w:unhideWhenUsed="0"/>
-    <w:lsdException w:name="Colorful List" w:semiHidden="0" w:uiPriority="72" w:unhideWhenUsed="0"/>
-    <w:lsdException w:name="Colorful Grid" w:semiHidden="0" w:uiPriority="73" w:unhideWhenUsed="0"/>
-    <w:lsdException w:name="Light Shading Accent 1" w:semiHidden="0" w:uiPriority="60" w:unhideWhenUsed="0"/>
-    <w:lsdException w:name="Light List Accent 1" w:semiHidden="0" w:uiPriority="61" w:unhideWhenUsed="0"/>
-    <w:lsdException w:name="Light Grid Accent 1" w:semiHidden="0" w:uiPriority="62" w:unhideWhenUsed="0"/>
-    <w:lsdException w:name="Medium Shading 1 Accent 1" w:semiHidden="0" w:uiPriority="63" w:unhideWhenUsed="0"/>
-    <w:lsdException w:name="Medium Shading 2 Accent 1" w:semiHidden="0" w:uiPriority="64" w:unhideWhenUsed="0"/>
-    <w:lsdException w:name="Medium List 1 Accent 1" w:semiHidden="0" w:uiPriority="65" w:unhideWhenUsed="0"/>
-    <w:lsdException w:name="Revision" w:unhideWhenUsed="0"/>
-    <w:lsdException w:name="List Paragraph" w:semiHidden="0" w:uiPriority="34" w:unhideWhenUsed="0" w:qFormat="1"/>
-    <w:lsdException w:name="Quote" w:semiHidden="0" w:uiPriority="29" w:unhideWhenUsed="0" w:qFormat="1"/>
-    <w:lsdException w:name="Intense Quote" w:semiHidden="0" w:uiPriority="30" w:unhideWhenUsed="0" w:qFormat="1"/>
-    <w:lsdException w:name="Medium List 2 Accent 1" w:semiHidden="0" w:uiPriority="66" w:unhideWhenUsed="0"/>
-    <w:lsdException w:name="Medium Grid 1 Accent 1" w:semiHidden="0" w:uiPriority="67" w:unhideWhenUsed="0"/>
-    <w:lsdException w:name="Medium Grid 2 Accent 1" w:semiHidden="0" w:uiPriority="68" w:unhideWhenUsed="0"/>
-    <w:lsdException w:name="Medium Grid 3 Accent 1" w:semiHidden="0" w:uiPriority="69" w:unhideWhenUsed="0"/>
-    <w:lsdException w:name="Dark List Accent 1" w:semiHidden="0" w:uiPriority="70" w:unhideWhenUsed="0"/>
-    <w:lsdException w:name="Colorful Shading Accent 1" w:semiHidden="0" w:uiPriority="71" w:unhideWhenUsed="0"/>
-    <w:lsdException w:name="Colorful List Accent 1" w:semiHidden="0" w:uiPriority="72" w:unhideWhenUsed="0"/>
-    <w:lsdException w:name="Colorful Grid Accent 1" w:semiHidden="0" w:uiPriority="73" w:unhideWhenUsed="0"/>
-    <w:lsdException w:name="Light Shading Accent 2" w:semiHidden="0" w:uiPriority="60" w:unhideWhenUsed="0"/>
-    <w:lsdException w:name="Light List Accent 2" w:semiHidden="0" w:uiPriority="61" w:unhideWhenUsed="0"/>
-    <w:lsdException w:name="Light Grid Accent 2" w:semiHidden="0" w:uiPriority="62" w:unhideWhenUsed="0"/>
-    <w:lsdException w:name="Medium Shading 1 Accent 2" w:semiHidden="0" w:uiPriority="63" w:unhideWhenUsed="0"/>
-    <w:lsdException w:name="Medium Shading 2 Accent 2" w:semiHidden="0" w:uiPriority="64" w:unhideWhenUsed="0"/>
-    <w:lsdException w:name="Medium List 1 Accent 2" w:semiHidden="0" w:uiPriority="65" w:unhideWhenUsed="0"/>
-    <w:lsdException w:name="Medium List 2 Accent 2" w:semiHidden="0" w:uiPriority="66" w:unhideWhenUsed="0"/>
-    <w:lsdException w:name="Medium Grid 1 Accent 2" w:semiHidden="0" w:uiPriority="67" w:unhideWhenUsed="0"/>
-    <w:lsdException w:name="Medium Grid 2 Accent 2" w:semiHidden="0" w:uiPriority="68" w:unhideWhenUsed="0"/>
-    <w:lsdException w:name="Medium Grid 3 Accent 2" w:semiHidden="0" w:uiPriority="69" w:unhideWhenUsed="0"/>
-    <w:lsdException w:name="Dark List Accent 2" w:semiHidden="0" w:uiPriority="70" w:unhideWhenUsed="0"/>
-    <w:lsdException w:name="Colorful Shading Accent 2" w:semiHidden="0" w:uiPriority="71" w:unhideWhenUsed="0"/>
-    <w:lsdException w:name="Colorful List Accent 2" w:semiHidden="0" w:uiPriority="72" w:unhideWhenUsed="0"/>
-    <w:lsdException w:name="Colorful Grid Accent 2" w:semiHidden="0" w:uiPriority="73" w:unhideWhenUsed="0"/>
-    <w:lsdException w:name="Light Shading Accent 3" w:semiHidden="0" w:uiPriority="60" w:unhideWhenUsed="0"/>
-    <w:lsdException w:name="Light List Accent 3" w:semiHidden="0" w:uiPriority="61" w:unhideWhenUsed="0"/>
-    <w:lsdException w:name="Light Grid Accent 3" w:semiHidden="0" w:uiPriority="62" w:unhideWhenUsed="0"/>
-    <w:lsdException w:name="Medium Shading 1 Accent 3" w:semiHidden="0" w:uiPriority="63" w:unhideWhenUsed="0"/>
-    <w:lsdException w:name="Medium Shading 2 Accent 3" w:semiHidden="0" w:uiPriority="64" w:unhideWhenUsed="0"/>
-    <w:lsdException w:name="Medium List 1 Accent 3" w:semiHidden="0" w:uiPriority="65" w:unhideWhenUsed="0"/>
-    <w:lsdException w:name="Medium List 2 Accent 3" w:semiHidden="0" w:uiPriority="66" w:unhideWhenUsed="0"/>
-    <w:lsdException w:name="Medium Grid 1 Accent 3" w:semiHidden="0" w:uiPriority="67" w:unhideWhenUsed="0"/>
-    <w:lsdException w:name="Medium Grid 2 Accent 3" w:semiHidden="0" w:uiPriority="68" w:unhideWhenUsed="0"/>
-    <w:lsdException w:name="Medium Grid 3 Accent 3" w:semiHidden="0" w:uiPriority="69" w:unhideWhenUsed="0"/>
-    <w:lsdException w:name="Dark List Accent 3" w:semiHidden="0" w:uiPriority="70" w:unhideWhenUsed="0"/>
-    <w:lsdException w:name="Colorful Shading Accent 3" w:semiHidden="0" w:uiPriority="71" w:unhideWhenUsed="0"/>
-    <w:lsdException w:name="Colorful List Accent 3" w:semiHidden="0" w:uiPriority="72" w:unhideWhenUsed="0"/>
-    <w:lsdException w:name="Colorful Grid Accent 3" w:semiHidden="0" w:uiPriority="73" w:unhideWhenUsed="0"/>
-    <w:lsdException w:name="Light Shading Accent 4" w:semiHidden="0" w:uiPriority="60" w:unhideWhenUsed="0"/>
-    <w:lsdException w:name="Light List Accent 4" w:semiHidden="0" w:uiPriority="61" w:unhideWhenUsed="0"/>
-    <w:lsdException w:name="Light Grid Accent 4" w:semiHidden="0" w:uiPriority="62" w:unhideWhenUsed="0"/>
-    <w:lsdException w:name="Medium Shading 1 Accent 4" w:semiHidden="0" w:uiPriority="63" w:unhideWhenUsed="0"/>
-    <w:lsdException w:name="Medium Shading 2 Accent 4" w:semiHidden="0" w:uiPriority="64" w:unhideWhenUsed="0"/>
-    <w:lsdException w:name="Medium List 1 Accent 4" w:semiHidden="0" w:uiPriority="65" w:unhideWhenUsed="0"/>
-    <w:lsdException w:name="Medium List 2 Accent 4" w:semiHidden="0" w:uiPriority="66" w:unhideWhenUsed="0"/>
-    <w:lsdException w:name="Medium Grid 1 Accent 4" w:semiHidden="0" w:uiPriority="67" w:unhideWhenUsed="0"/>
-    <w:lsdException w:name="Medium Grid 2 Accent 4" w:semiHidden="0" w:uiPriority="68" w:unhideWhenUsed="0"/>
-    <w:lsdException w:name="Medium Grid 3 Accent 4" w:semiHidden="0" w:uiPriority="69" w:unhideWhenUsed="0"/>
-    <w:lsdException w:name="Dark List Accent 4" w:semiHidden="0" w:uiPriority="70" w:unhideWhenUsed="0"/>
-    <w:lsdException w:name="Colorful Shading Accent 4" w:semiHidden="0" w:uiPriority="71" w:unhideWhenUsed="0"/>
-    <w:lsdException w:name="Colorful List Accent 4" w:semiHidden="0" w:uiPriority="72" w:unhideWhenUsed="0"/>
-    <w:lsdException w:name="Colorful Grid Accent 4" w:semiHidden="0" w:uiPriority="73" w:unhideWhenUsed="0"/>
-    <w:lsdException w:name="Light Shading Accent 5" w:semiHidden="0" w:uiPriority="60" w:unhideWhenUsed="0"/>
-    <w:lsdException w:name="Light List Accent 5" w:semiHidden="0" w:uiPriority="61" w:unhideWhenUsed="0"/>
-    <w:lsdException w:name="Light Grid Accent 5" w:semiHidden="0" w:uiPriority="62" w:unhideWhenUsed="0"/>
-    <w:lsdException w:name="Medium Shading 1 Accent 5" w:semiHidden="0" w:uiPriority="63" w:unhideWhenUsed="0"/>
-    <w:lsdException w:name="Medium Shading 2 Accent 5" w:semiHidden="0" w:uiPriority="64" w:unhideWhenUsed="0"/>
-    <w:lsdException w:name="Medium List 1 Accent 5" w:semiHidden="0" w:uiPriority="65" w:unhideWhenUsed="0"/>
-    <w:lsdException w:name="Medium List 2 Accent 5" w:semiHidden="0" w:uiPriority="66" w:unhideWhenUsed="0"/>
-    <w:lsdException w:name="Medium Grid 1 Accent 5" w:semiHidden="0" w:uiPriority="67" w:unhideWhenUsed="0"/>
-    <w:lsdException w:name="Medium Grid 2 Accent 5" w:semiHidden="0" w:uiPriority="68" w:unhideWhenUsed="0"/>
-    <w:lsdException w:name="Medium Grid 3 Accent 5" w:semiHidden="0" w:uiPriority="69" w:unhideWhenUsed="0"/>
-    <w:lsdException w:name="Dark List Accent 5" w:semiHidden="0" w:uiPriority="70" w:unhideWhenUsed="0"/>
-    <w:lsdException w:name="Colorful Shading Accent 5" w:semiHidden="0" w:uiPriority="71" w:unhideWhenUsed="0"/>
-    <w:lsdException w:name="Colorful List Accent 5" w:semiHidden="0" w:uiPriority="72" w:unhideWhenUsed="0"/>
-    <w:lsdException w:name="Colorful Grid Accent 5" w:semiHidden="0" w:uiPriority="73" w:unhideWhenUsed="0"/>
-    <w:lsdException w:name="Light Shading Accent 6" w:semiHidden="0" w:uiPriority="60" w:unhideWhenUsed="0"/>
-    <w:lsdException w:name="Light List Accent 6" w:semiHidden="0" w:uiPriority="61" w:unhideWhenUsed="0"/>
-    <w:lsdException w:name="Light Grid Accent 6" w:semiHidden="0" w:uiPriority="62" w:unhideWhenUsed="0"/>
-    <w:lsdException w:name="Medium Shading 1 Accent 6" w:semiHidden="0" w:uiPriority="63" w:unhideWhenUsed="0"/>
-    <w:lsdException w:name="Medium Shading 2 Accent 6" w:semiHidden="0" w:uiPriority="64" w:unhideWhenUsed="0"/>
-    <w:lsdException w:name="Medium List 1 Accent 6" w:semiHidden="0" w:uiPriority="65" w:unhideWhenUsed="0"/>
-    <w:lsdException w:name="Medium List 2 Accent 6" w:semiHidden="0" w:uiPriority="66" w:unhideWhenUsed="0"/>
-    <w:lsdException w:name="Medium Grid 1 Accent 6" w:semiHidden="0" w:uiPriority="67" w:unhideWhenUsed="0"/>
-    <w:lsdException w:name="Medium Grid 2 Accent 6" w:semiHidden="0" w:uiPriority="68" w:unhideWhenUsed="0"/>
-    <w:lsdException w:name="Medium Grid 3 Accent 6" w:semiHidden="0" w:uiPriority="69" w:unhideWhenUsed="0"/>
-    <w:lsdException w:name="Dark List Accent 6" w:semiHidden="0" w:uiPriority="70" w:unhideWhenUsed="0"/>
-    <w:lsdException w:name="Colorful Shading Accent 6" w:semiHidden="0" w:uiPriority="71" w:unhideWhenUsed="0"/>
-    <w:lsdException w:name="Colorful List Accent 6" w:semiHidden="0" w:uiPriority="72" w:unhideWhenUsed="0"/>
-    <w:lsdException w:name="Colorful Grid Accent 6" w:semiHidden="0" w:uiPriority="73" w:unhideWhenUsed="0"/>
-    <w:lsdException w:name="Subtle Emphasis" w:semiHidden="0" w:uiPriority="19" w:unhideWhenUsed="0" w:qFormat="1"/>
-    <w:lsdException w:name="Intense Emphasis" w:semiHidden="0" w:uiPriority="21" w:unhideWhenUsed="0" w:qFormat="1"/>
-    <w:lsdException w:name="Subtle Reference" w:semiHidden="0" w:uiPriority="31" w:unhideWhenUsed="0" w:qFormat="1"/>
-    <w:lsdException w:name="Intense Reference" w:semiHidden="0" w:uiPriority="32" w:unhideWhenUsed="0" w:qFormat="1"/>
-    <w:lsdException w:name="Book Title" w:semiHidden="0" w:uiPriority="33" w:unhideWhenUsed="0" w:qFormat="1"/>
-    <w:lsdException w:name="Bibliography" w:uiPriority="37"/>
-    <w:lsdException w:name="TOC Heading" w:uiPriority="39" w:qFormat="1"/>
-  </w:latentStyles>
-  <w:style w:type="paragraph" w:default="1" w:styleId="Normal">
-    <w:name w:val="Normal"/>
-    <w:qFormat/>
-    <w:rsid w:val="000B6628"/>
-  </w:style>
-  <w:style w:type="paragraph" w:styleId="Heading2">
-    <w:name w:val="heading 2"/>
-    <w:basedOn w:val="ListParagraph"/>
-    <w:next w:val="Normal"/>
-    <w:link w:val="Heading2Char"/>
-    <w:uiPriority w:val="9"/>
-    <w:unhideWhenUsed/>
-    <w:qFormat/>
-    <w:rsid w:val="00FA5B24"/>
-    <w:pPr>
-      <w:numPr>
-        <w:numId w:val="25"/>
-      </w:numPr>
-      <w:spacing w:after="0" w:line="240" w:lineRule="auto"/>
-      <w:ind w:left="426" w:hanging="426"/>
-      <w:outlineLvl w:val="1"/>
-    </w:pPr>
-    <w:rPr>
-      <w:rFonts w:ascii="TH Sarabun New" w:hAnsi="TH Sarabun New" w:cs="TH Sarabun New"/>
-      <w:b/>
-      <w:bCs/>
-      <w:sz w:val="32"/>
-      <w:szCs w:val="32"/>
-    </w:rPr>
-  </w:style>
-  <w:style w:type="character" w:default="1" w:styleId="DefaultParagraphFont">
-    <w:name w:val="Default Paragraph Font"/>
-    <w:uiPriority w:val="1"/>
-    <w:semiHidden/>
-    <w:unhideWhenUsed/>
-  </w:style>
-  <w:style w:type="table" w:default="1" w:styleId="TableNormal">
-    <w:name w:val="Normal Table"/>
-    <w:uiPriority w:val="99"/>
-    <w:semiHidden/>
-    <w:unhideWhenUsed/>
-    <w:tblPr>
-      <w:tblInd w:w="0" w:type="dxa"/>
-      <w:tblCellMar>
-        <w:top w:w="0" w:type="dxa"/>
-        <w:left w:w="108" w:type="dxa"/>
-        <w:bottom w:w="0" w:type="dxa"/>
-        <w:right w:w="108" w:type="dxa"/>
-      </w:tblCellMar>
-    </w:tblPr>
-  </w:style>
-  <w:style w:type="numbering" w:default="1" w:styleId="NoList">
-    <w:name w:val="No List"/>
-    <w:uiPriority w:val="99"/>
-    <w:semiHidden/>
-    <w:unhideWhenUsed/>
-  </w:style>
-  <w:style w:type="paragraph" w:styleId="ListParagraph">
-    <w:name w:val="List Paragraph"/>
-    <w:basedOn w:val="Normal"/>
-    <w:uiPriority w:val="34"/>
-    <w:qFormat/>
-    <w:rsid w:val="000B6628"/>
-    <w:pPr>
-      <w:ind w:left="720"/>
-      <w:contextualSpacing/>
-    </w:pPr>
-  </w:style>
-  <w:style w:type="paragraph" w:styleId="Header">
-    <w:name w:val="header"/>
-    <w:basedOn w:val="Normal"/>
-    <w:link w:val="HeaderChar"/>
-    <w:uiPriority w:val="99"/>
-    <w:unhideWhenUsed/>
-    <w:rsid w:val="00526265"/>
-    <w:pPr>
-      <w:tabs>
-        <w:tab w:val="center" w:pos="4680"/>
-        <w:tab w:val="right" w:pos="9360"/>
-      </w:tabs>
-      <w:spacing w:after="0" w:line="240" w:lineRule="auto"/>
-    </w:pPr>
-  </w:style>
-  <w:style w:type="character" w:customStyle="1" w:styleId="HeaderChar">
-    <w:name w:val="Header Char"/>
-    <w:basedOn w:val="DefaultParagraphFont"/>
-    <w:link w:val="Header"/>
-    <w:uiPriority w:val="99"/>
-    <w:rsid w:val="00526265"/>
-  </w:style>
-  <w:style w:type="paragraph" w:styleId="Footer">
-    <w:name w:val="footer"/>
-    <w:basedOn w:val="Normal"/>
-    <w:link w:val="FooterChar"/>
-    <w:uiPriority w:val="99"/>
-    <w:unhideWhenUsed/>
-    <w:rsid w:val="00526265"/>
-    <w:pPr>
-      <w:tabs>
-        <w:tab w:val="center" w:pos="4680"/>
-        <w:tab w:val="right" w:pos="9360"/>
-      </w:tabs>
-      <w:spacing w:after="0" w:line="240" w:lineRule="auto"/>
-    </w:pPr>
-  </w:style>
-  <w:style w:type="character" w:customStyle="1" w:styleId="FooterChar">
-    <w:name w:val="Footer Char"/>
-    <w:basedOn w:val="DefaultParagraphFont"/>
-    <w:link w:val="Footer"/>
-    <w:uiPriority w:val="99"/>
-    <w:rsid w:val="00526265"/>
-  </w:style>
-  <w:style w:type="character" w:customStyle="1" w:styleId="Heading2Char">
-    <w:name w:val="Heading 2 Char"/>
-    <w:basedOn w:val="DefaultParagraphFont"/>
-    <w:link w:val="Heading2"/>
-    <w:uiPriority w:val="9"/>
-    <w:rsid w:val="00FA5B24"/>
-    <w:rPr>
-      <w:rFonts w:ascii="TH Sarabun New" w:hAnsi="TH Sarabun New" w:cs="TH Sarabun New"/>
-      <w:b/>
-      <w:bCs/>
-      <w:sz w:val="32"/>
-      <w:szCs w:val="32"/>
-    </w:rPr>
-  </w:style>
-  <w:style w:type="paragraph" w:customStyle="1" w:styleId="test1">
-    <w:name w:val="test1"/>
-    <w:basedOn w:val="Heading2"/>
-    <w:link w:val="test1Char"/>
-    <w:qFormat/>
-    <w:rsid w:val="007E7D08"/>
-  </w:style>
-  <w:style w:type="character" w:customStyle="1" w:styleId="test1Char">
-    <w:name w:val="test1 Char"/>
-    <w:basedOn w:val="Heading2Char"/>
-    <w:link w:val="test1"/>
-    <w:rsid w:val="007E7D08"/>
-    <w:rPr>
-      <w:rFonts w:ascii="TH Sarabun New" w:hAnsi="TH Sarabun New" w:cs="TH Sarabun New"/>
-      <w:b/>
-      <w:bCs/>
-      <w:sz w:val="32"/>
-      <w:szCs w:val="32"/>
-    </w:rPr>
-  </w:style>
-  <w:style w:type="paragraph" w:styleId="BalloonText">
-    <w:name w:val="Balloon Text"/>
-    <w:basedOn w:val="Normal"/>
-    <w:link w:val="BalloonTextChar"/>
-    <w:uiPriority w:val="99"/>
-    <w:semiHidden/>
-    <w:unhideWhenUsed/>
-    <w:rsid w:val="00402287"/>
-    <w:pPr>
-      <w:spacing w:after="0" w:line="240" w:lineRule="auto"/>
-    </w:pPr>
-    <w:rPr>
-      <w:rFonts w:ascii="Tahoma" w:hAnsi="Tahoma" w:cs="Angsana New"/>
-      <w:sz w:val="16"/>
-      <w:szCs w:val="20"/>
-    </w:rPr>
-  </w:style>
-  <w:style w:type="character" w:customStyle="1" w:styleId="BalloonTextChar">
-    <w:name w:val="Balloon Text Char"/>
-    <w:basedOn w:val="DefaultParagraphFont"/>
-    <w:link w:val="BalloonText"/>
+  <w:style w:type="character" w:customStyle="1" w:styleId="a9">
+    <w:name w:val="ข้อความบอลลูน อักขระ"/>
+    <w:basedOn w:val="a1"/>
+    <w:link w:val="a8"/>
     <w:uiPriority w:val="99"/>
     <w:semiHidden/>
     <w:rsid w:val="00402287"/>
@@ -5588,7 +5467,7 @@
 </file>
 
 <file path=customXml/itemProps1.xml><?xml version="1.0" encoding="utf-8"?>
-<ds:datastoreItem xmlns:ds="http://schemas.openxmlformats.org/officeDocument/2006/customXml" ds:itemID="{044963C1-9109-491F-92B6-245B87E4F4A8}">
+<ds:datastoreItem xmlns:ds="http://schemas.openxmlformats.org/officeDocument/2006/customXml" ds:itemID="{6EF06E85-F533-4602-A759-573E517F8CB6}">
   <ds:schemaRefs>
     <ds:schemaRef ds:uri="http://schemas.openxmlformats.org/officeDocument/2006/bibliography"/>
   </ds:schemaRefs>
